--- a/paper/02_基于知识图谱嵌入的阿尔茨海默病药物重定位.docx
+++ b/paper/02_基于知识图谱嵌入的阿尔茨海默病药物重定位.docx
@@ -49,7 +49,16 @@
           <w:rFonts w:hint="eastAsia"/>
           <w:lang w:val="en-US" w:eastAsia="zh-CN"/>
         </w:rPr>
-        <w:t>阿尔茨海默病是一种起病隐匿、多因素、进行性神经退行性疾病，痴呆表现为主要特征，给社会带来巨大医疗负担，但目前还没有特效药物。然而，传统的药物开发存在成本高周期长等问题，且药物安全性需要大量的时间验证，而药物重定位能够极大的缓解上面问题。本文采用知识图谱嵌入研究阿尔茨海默病的药物重定位。首先，利用4种知识嵌入模型对知识图谱进行表示学习；其次，通过评估知识图谱嵌入模型在测试集的性能，选择RotatE模型作为药物重定位模型；最后，利用知识图谱嵌入模型进行链接预测得出10种治疗阿尔茨海默病的候选药物。除此之外，我们还通过对实体和关系进行多种嵌入分析和查阅文献的方法证明了本文的研究方法能够有效的预测治疗阿尔茨海默病的药物，为研究人员提供了新的研究方法。本文的源代码可以从https://github.com/LuYF-Lemon-love/AD-KGE获得。</w:t>
+        <w:t>阿尔茨海默病是一种起病隐匿、多因素、进行性神经退行性疾病，痴呆表现为主要特征，给社会带来巨大医疗负担，但目前还没有特效药物。然而，传统的药物开发存在成本高周期长等问题，且药物安全性需要大量的时间验证，而药物重定位能够极大的缓解上面问题。本文采用知识图谱嵌入研究阿尔茨海默病的药物重定位。首先，利用4种知识嵌入模型对知识图谱进行表示学习；其次，使用多种评估指标评估了知识图谱嵌入模型的性能和学习到的嵌入向量的质量；最后，利用</w:t>
+      </w:r>
+      <w:bookmarkStart w:id="48" w:name="_GoBack"/>
+      <w:bookmarkEnd w:id="48"/>
+      <w:r>
+        <w:rPr>
+          <w:rFonts w:hint="eastAsia"/>
+          <w:lang w:val="en-US" w:eastAsia="zh-CN"/>
+        </w:rPr>
+        <w:t>知识图谱嵌入模型进行链接预测得出14种治疗阿尔茨海默病的候选药物。除此之外，我们还通过查阅文献的方法证明了本文的研究方法能够有效的预测治疗阿尔茨海默病的药物，为研究人员提供了新的研究方法。本文的源代码可以从https://github.com/LuYF-Lemon-love/AD-KGE获得。</w:t>
       </w:r>
     </w:p>
     <w:p>
@@ -376,7 +385,20 @@
         <w:rPr>
           <w:rFonts w:hint="eastAsia"/>
         </w:rPr>
-        <w:t>。药物重定位是指将现有药物的适应症拓宽到其他疾病，从而能大大节省成本并缩短新药开发周期。</w:t>
+        <w:t>。药物重定位</w:t>
+      </w:r>
+      <w:r>
+        <w:rPr>
+          <w:rFonts w:hint="eastAsia"/>
+          <w:lang w:val="en-US" w:eastAsia="zh-CN"/>
+        </w:rPr>
+        <w:t>技术能够</w:t>
+      </w:r>
+      <w:r>
+        <w:rPr>
+          <w:rFonts w:hint="eastAsia"/>
+        </w:rPr>
+        <w:t>将现有药物的适应症拓宽到其他疾病，从而大大节省成本并缩短新药开发周期。</w:t>
       </w:r>
     </w:p>
     <w:p>
@@ -451,7 +473,20 @@
         <w:rPr>
           <w:rFonts w:hint="eastAsia"/>
         </w:rPr>
-        <w:t>中的节点代表实体，边表示实体间的关系</w:t>
+        <w:t>中的节点</w:t>
+      </w:r>
+      <w:r>
+        <w:rPr>
+          <w:rFonts w:hint="eastAsia"/>
+          <w:lang w:val="en-US" w:eastAsia="zh-CN"/>
+        </w:rPr>
+        <w:t>表示</w:t>
+      </w:r>
+      <w:r>
+        <w:rPr>
+          <w:rFonts w:hint="eastAsia"/>
+        </w:rPr>
+        <w:t>实体，边表示实体间的关系</w:t>
       </w:r>
       <w:r>
         <w:rPr>
@@ -785,7 +820,7 @@
           <w:rFonts w:hint="eastAsia"/>
           <w:lang w:val="en-US" w:eastAsia="zh-CN"/>
         </w:rPr>
-        <w:t>是KG中的实体集合，</w:t>
+        <w:t>是KG的实体集合，</w:t>
       </w:r>
       <m:oMath>
         <m:r>
@@ -807,7 +842,7 @@
           <w:rFonts w:hint="eastAsia"/>
           <w:lang w:val="en-US" w:eastAsia="zh-CN"/>
         </w:rPr>
-        <w:t>是KG中的关系集合。知识图谱嵌入</w:t>
+        <w:t>是KG的关系集合。知识图谱嵌入</w:t>
       </w:r>
       <w:r>
         <w:rPr>
@@ -1199,7 +1234,7 @@
           <w:rFonts w:hint="eastAsia"/>
           <w:lang w:val="en-US" w:eastAsia="zh-CN"/>
         </w:rPr>
-        <w:t>KGE模型能够利用各自对应的模型假设进行链接预测进而推测三元组中缺失的实体，因此，KGE模型能够用于药物重定位研究。</w:t>
+        <w:t>KGE模型能够利用各自对应的模型假设进行链接预测进而推测三元组中缺失的实体，因此，KGE模型能够被用于药物重定位研究。</w:t>
       </w:r>
     </w:p>
     <w:p>
@@ -1427,7 +1462,7 @@
           <w:rFonts w:hint="eastAsia"/>
           <w:lang w:val="en-US" w:eastAsia="zh-CN"/>
         </w:rPr>
-        <w:t>图1展示了如何使用TransE模型进行AD药物重定位。药物实体、AD实体和治疗关系都被表示成了嵌入空间中的一个向量，已经存在治疗其他疾病的药物用黄色胶囊表示，是头实体</w:t>
+        <w:t>图1展示了如何使用TransE模型进行AD药物重定位。药物实体、AD实体和治疗关系都被表示成了嵌入空间中的一个向量，现存治疗其他疾病的药物用黄色胶囊表示，是头实体</w:t>
       </w:r>
       <m:oMath>
         <m:r>
@@ -1445,7 +1480,7 @@
           <w:rFonts w:hint="eastAsia"/>
           <w:lang w:val="en-US" w:eastAsia="zh-CN"/>
         </w:rPr>
-        <w:t>；绿色和红色胶囊表示模型推测的初始治疗AD药物候选列表，是</w:t>
+        <w:t>；绿色和红色胶囊表示模型推测的初始候选治疗AD药物，是</w:t>
       </w:r>
       <m:oMath>
         <m:r>
@@ -1613,7 +1648,7 @@
           <w:rFonts w:hint="eastAsia"/>
           <w:lang w:val="en-US" w:eastAsia="zh-CN"/>
         </w:rPr>
-        <w:t>建立了一个1500万个三元组的综合知识图谱，包括药物、基因、疾病、药物副作用4种实体以及它们之间的39种关系，然后利用RotatE模型学习实体和关系的表示，进而确定了41种针对 COVID-19 的治疗药物。Zhang等</w:t>
+        <w:t>建立了一个1500万个三元组的综合知识图谱，包括药物、基因、疾病、药物副作用4种实体以及它们之间的39种关系，然后利用RotatE模型学习实体和关系的表示，进而确定了41种针对 COVID-19的治疗药物。Zhang等</w:t>
       </w:r>
       <w:r>
         <w:rPr>
@@ -1808,7 +1843,98 @@
       </w:r>
       <w:r>
         <w:rPr>
-          <w:rFonts w:hint="default"/>
+          <w:rFonts w:hint="eastAsia"/>
+          <w:lang w:val="en-US" w:eastAsia="zh-CN"/>
+        </w:rPr>
+        <w:t>模型学习了预先</w:t>
+      </w:r>
+      <w:r>
+        <w:rPr>
+          <w:rFonts w:hint="default"/>
+          <w:lang w:val="en-US" w:eastAsia="zh-CN"/>
+        </w:rPr>
+        <w:t>构建</w:t>
+      </w:r>
+      <w:r>
+        <w:rPr>
+          <w:rFonts w:hint="eastAsia"/>
+          <w:lang w:val="en-US" w:eastAsia="zh-CN"/>
+        </w:rPr>
+        <w:t>的</w:t>
+      </w:r>
+      <w:r>
+        <w:rPr>
+          <w:rFonts w:hint="default"/>
+          <w:lang w:val="en-US" w:eastAsia="zh-CN"/>
+        </w:rPr>
+        <w:t>阳性药物靶点对知识图谱</w:t>
+      </w:r>
+      <w:r>
+        <w:rPr>
+          <w:rFonts w:hint="eastAsia"/>
+          <w:lang w:val="en-US" w:eastAsia="zh-CN"/>
+        </w:rPr>
+        <w:t>的实体和关系的嵌入表示，然后利用</w:t>
+      </w:r>
+      <w:r>
+        <w:rPr>
+          <w:rFonts w:hint="default"/>
+          <w:lang w:val="en-US" w:eastAsia="zh-CN"/>
+        </w:rPr>
+        <w:t>一个Conv-Conv模块来提取药物-靶点对的特征，</w:t>
+      </w:r>
+      <w:r>
+        <w:rPr>
+          <w:rFonts w:hint="eastAsia"/>
+          <w:lang w:val="en-US" w:eastAsia="zh-CN"/>
+        </w:rPr>
+        <w:t>提取到的特征被传入到一个全连接网络进行二分类，最终</w:t>
+      </w:r>
+      <w:r>
+        <w:rPr>
+          <w:rFonts w:hint="default"/>
+          <w:lang w:val="en-US" w:eastAsia="zh-CN"/>
+        </w:rPr>
+        <w:t>通过载脂蛋白E</w:t>
+      </w:r>
+      <w:r>
+        <w:rPr>
+          <w:rFonts w:hint="eastAsia"/>
+          <w:lang w:val="en-US" w:eastAsia="zh-CN"/>
+        </w:rPr>
+        <w:t>作为靶点寻找治疗</w:t>
+      </w:r>
+      <w:r>
+        <w:rPr>
+          <w:rFonts w:hint="default"/>
+          <w:lang w:val="en-US" w:eastAsia="zh-CN"/>
+        </w:rPr>
+        <w:t>AD</w:t>
+      </w:r>
+      <w:r>
+        <w:rPr>
+          <w:rFonts w:hint="eastAsia"/>
+          <w:lang w:val="en-US" w:eastAsia="zh-CN"/>
+        </w:rPr>
+        <w:t>的药物</w:t>
+      </w:r>
+      <w:r>
+        <w:rPr>
+          <w:rFonts w:hint="default"/>
+          <w:lang w:val="en-US" w:eastAsia="zh-CN"/>
+        </w:rPr>
+        <w:t>。Nian</w:t>
+      </w:r>
+      <w:r>
+        <w:rPr>
+          <w:rFonts w:hint="eastAsia"/>
+          <w:lang w:val="en-US" w:eastAsia="zh-CN"/>
+        </w:rPr>
+        <w:t>等</w:t>
+      </w:r>
+      <w:r>
+        <w:rPr>
+          <w:rFonts w:hint="eastAsia"/>
           <w:vertAlign w:val="superscript"/>
           <w:lang w:val="en-US" w:eastAsia="zh-CN"/>
         </w:rPr>
@@ -1816,15 +1942,15 @@
       </w:r>
       <w:r>
         <w:rPr>
-          <w:rFonts w:hint="default"/>
+          <w:rFonts w:hint="eastAsia"/>
           <w:vertAlign w:val="superscript"/>
           <w:lang w:val="en-US" w:eastAsia="zh-CN"/>
         </w:rPr>
-        <w:instrText xml:space="preserve"> REF _Ref9666 \r \h </w:instrText>
-      </w:r>
-      <w:r>
-        <w:rPr>
-          <w:rFonts w:hint="default"/>
+        <w:instrText xml:space="preserve"> REF _Ref30422 \r \h </w:instrText>
+      </w:r>
+      <w:r>
+        <w:rPr>
+          <w:rFonts w:hint="eastAsia"/>
           <w:vertAlign w:val="superscript"/>
           <w:lang w:val="en-US" w:eastAsia="zh-CN"/>
         </w:rPr>
@@ -1832,15 +1958,15 @@
       </w:r>
       <w:r>
         <w:rPr>
-          <w:rFonts w:hint="default"/>
+          <w:rFonts w:hint="eastAsia"/>
           <w:vertAlign w:val="superscript"/>
           <w:lang w:val="en-US" w:eastAsia="zh-CN"/>
         </w:rPr>
-        <w:t>[11]</w:t>
-      </w:r>
-      <w:r>
-        <w:rPr>
-          <w:rFonts w:hint="default"/>
+        <w:t>[1]</w:t>
+      </w:r>
+      <w:r>
+        <w:rPr>
+          <w:rFonts w:hint="eastAsia"/>
           <w:vertAlign w:val="superscript"/>
           <w:lang w:val="en-US" w:eastAsia="zh-CN"/>
         </w:rPr>
@@ -1848,137 +1974,6 @@
       </w:r>
       <w:r>
         <w:rPr>
-          <w:rFonts w:hint="eastAsia"/>
-          <w:lang w:val="en-US" w:eastAsia="zh-CN"/>
-        </w:rPr>
-        <w:t>模型学习了预先</w:t>
-      </w:r>
-      <w:r>
-        <w:rPr>
-          <w:rFonts w:hint="default"/>
-          <w:lang w:val="en-US" w:eastAsia="zh-CN"/>
-        </w:rPr>
-        <w:t>构建</w:t>
-      </w:r>
-      <w:r>
-        <w:rPr>
-          <w:rFonts w:hint="eastAsia"/>
-          <w:lang w:val="en-US" w:eastAsia="zh-CN"/>
-        </w:rPr>
-        <w:t>的</w:t>
-      </w:r>
-      <w:r>
-        <w:rPr>
-          <w:rFonts w:hint="default"/>
-          <w:lang w:val="en-US" w:eastAsia="zh-CN"/>
-        </w:rPr>
-        <w:t>阳性药物靶点对知识图谱</w:t>
-      </w:r>
-      <w:r>
-        <w:rPr>
-          <w:rFonts w:hint="eastAsia"/>
-          <w:lang w:val="en-US" w:eastAsia="zh-CN"/>
-        </w:rPr>
-        <w:t>的实体和关系的嵌入表示，然后利用</w:t>
-      </w:r>
-      <w:r>
-        <w:rPr>
-          <w:rFonts w:hint="default"/>
-          <w:lang w:val="en-US" w:eastAsia="zh-CN"/>
-        </w:rPr>
-        <w:t>一个Conv-Conv模块来提取药物-靶点对的特征，</w:t>
-      </w:r>
-      <w:r>
-        <w:rPr>
-          <w:rFonts w:hint="eastAsia"/>
-          <w:lang w:val="en-US" w:eastAsia="zh-CN"/>
-        </w:rPr>
-        <w:t>提取到的特征被传入到一个全连接网络进行二分类，最终</w:t>
-      </w:r>
-      <w:r>
-        <w:rPr>
-          <w:rFonts w:hint="default"/>
-          <w:lang w:val="en-US" w:eastAsia="zh-CN"/>
-        </w:rPr>
-        <w:t>通过载脂蛋白E</w:t>
-      </w:r>
-      <w:r>
-        <w:rPr>
-          <w:rFonts w:hint="eastAsia"/>
-          <w:lang w:val="en-US" w:eastAsia="zh-CN"/>
-        </w:rPr>
-        <w:t>作为靶点寻找治疗</w:t>
-      </w:r>
-      <w:r>
-        <w:rPr>
-          <w:rFonts w:hint="default"/>
-          <w:lang w:val="en-US" w:eastAsia="zh-CN"/>
-        </w:rPr>
-        <w:t>AD</w:t>
-      </w:r>
-      <w:r>
-        <w:rPr>
-          <w:rFonts w:hint="eastAsia"/>
-          <w:lang w:val="en-US" w:eastAsia="zh-CN"/>
-        </w:rPr>
-        <w:t>的药物</w:t>
-      </w:r>
-      <w:r>
-        <w:rPr>
-          <w:rFonts w:hint="default"/>
-          <w:lang w:val="en-US" w:eastAsia="zh-CN"/>
-        </w:rPr>
-        <w:t>。Nian</w:t>
-      </w:r>
-      <w:r>
-        <w:rPr>
-          <w:rFonts w:hint="eastAsia"/>
-          <w:lang w:val="en-US" w:eastAsia="zh-CN"/>
-        </w:rPr>
-        <w:t>等</w:t>
-      </w:r>
-      <w:r>
-        <w:rPr>
-          <w:rFonts w:hint="eastAsia"/>
-          <w:vertAlign w:val="superscript"/>
-          <w:lang w:val="en-US" w:eastAsia="zh-CN"/>
-        </w:rPr>
-        <w:fldChar w:fldCharType="begin"/>
-      </w:r>
-      <w:r>
-        <w:rPr>
-          <w:rFonts w:hint="eastAsia"/>
-          <w:vertAlign w:val="superscript"/>
-          <w:lang w:val="en-US" w:eastAsia="zh-CN"/>
-        </w:rPr>
-        <w:instrText xml:space="preserve"> REF _Ref30422 \r \h </w:instrText>
-      </w:r>
-      <w:r>
-        <w:rPr>
-          <w:rFonts w:hint="eastAsia"/>
-          <w:vertAlign w:val="superscript"/>
-          <w:lang w:val="en-US" w:eastAsia="zh-CN"/>
-        </w:rPr>
-        <w:fldChar w:fldCharType="separate"/>
-      </w:r>
-      <w:r>
-        <w:rPr>
-          <w:rFonts w:hint="eastAsia"/>
-          <w:vertAlign w:val="superscript"/>
-          <w:lang w:val="en-US" w:eastAsia="zh-CN"/>
-        </w:rPr>
-        <w:t>[1]</w:t>
-      </w:r>
-      <w:r>
-        <w:rPr>
-          <w:rFonts w:hint="eastAsia"/>
-          <w:vertAlign w:val="superscript"/>
-          <w:lang w:val="en-US" w:eastAsia="zh-CN"/>
-        </w:rPr>
-        <w:fldChar w:fldCharType="end"/>
-      </w:r>
-      <w:r>
-        <w:rPr>
           <w:rFonts w:hint="default"/>
           <w:lang w:val="en-US" w:eastAsia="zh-CN"/>
         </w:rPr>
@@ -1989,21 +1984,35 @@
           <w:rFonts w:hint="eastAsia"/>
           <w:lang w:val="en-US" w:eastAsia="zh-CN"/>
         </w:rPr>
-        <w:t xml:space="preserve">利用 </w:t>
-      </w:r>
-      <w:r>
-        <w:rPr>
-          <w:rFonts w:hint="default"/>
-          <w:lang w:val="en-US" w:eastAsia="zh-CN"/>
-        </w:rPr>
-        <w:t>TransE，DistMult和ComplEx</w:t>
-      </w:r>
-      <w:r>
-        <w:rPr>
-          <w:rFonts w:hint="eastAsia"/>
-          <w:lang w:val="en-US" w:eastAsia="zh-CN"/>
-        </w:rPr>
-        <w:t>学习并预测有助于AD治疗或预防的候选物质，</w:t>
+        <w:t>利用</w:t>
+      </w:r>
+      <w:r>
+        <w:rPr>
+          <w:rFonts w:hint="default"/>
+          <w:lang w:val="en-US" w:eastAsia="zh-CN"/>
+        </w:rPr>
+        <w:t>TransE</w:t>
+      </w:r>
+      <w:r>
+        <w:rPr>
+          <w:rFonts w:hint="eastAsia"/>
+          <w:lang w:val="en-US" w:eastAsia="zh-CN"/>
+        </w:rPr>
+        <w:t>、</w:t>
+      </w:r>
+      <w:r>
+        <w:rPr>
+          <w:rFonts w:hint="default"/>
+          <w:lang w:val="en-US" w:eastAsia="zh-CN"/>
+        </w:rPr>
+        <w:t>DistMult和ComplEx</w:t>
+      </w:r>
+      <w:r>
+        <w:rPr>
+          <w:rFonts w:hint="eastAsia"/>
+          <w:lang w:val="en-US" w:eastAsia="zh-CN"/>
+        </w:rPr>
+        <w:t>预测有助于AD治疗或预防的候选物质，</w:t>
       </w:r>
       <w:r>
         <w:rPr>
@@ -2017,7 +2026,7 @@
           <w:rFonts w:hint="eastAsia"/>
           <w:lang w:val="en-US" w:eastAsia="zh-CN"/>
         </w:rPr>
-        <w:t>物质，</w:t>
+        <w:t>物质、</w:t>
       </w:r>
       <w:r>
         <w:rPr>
@@ -2053,7 +2062,7 @@
           <w:rFonts w:hint="eastAsia"/>
           <w:lang w:val="en-US" w:eastAsia="zh-CN"/>
         </w:rPr>
-        <w:t>本文采用KGE模型研究了AD药物重定位。首先，利用多种KGE模型（TransE、DistMult、ComplEx和RotatE）在DRKG上学习实体和关系的嵌入向量，通过3种经典的知识图谱嵌入评价指标选择RotatE模型作为我们最终的药物重定位模型；然后，在整个知识图谱上重新训练RotatE模型，并利用多种嵌入向量分析手段评估模型学习到的嵌入向量的质量；最终，通过链接预测技术找到10种治疗AD的候选药物。</w:t>
+        <w:t>本文采用KGE模型研究了AD药物重定位。首先，利用多种KGE模型（TransE、DistMult、ComplEx和RotatE）在DRKG上学习实体和关系的嵌入向量，通过3种经典的知识图谱嵌入评价指标评估4种KGE模型；然后，在整个知识图谱上重新训练KGE模型，并利用多种嵌入向量分析手段评估模型学习到的嵌入向量的质量；最终，通过链接预测技术寻找治疗AD的候选药物。</w:t>
       </w:r>
     </w:p>
     <w:p>
@@ -2198,7 +2207,7 @@
           <w:rFonts w:hint="eastAsia"/>
           <w:lang w:val="en-US" w:eastAsia="zh-CN"/>
         </w:rPr>
-        <w:t>。DRKG使用实体类型::ID的格式表示实体，如Disease::MESH:D000544，其中Disease是实体类型，MESH:D000544是MESH ID；使用数据源名::关系名::头实体类型:尾实体类型的格式表示关系，如DRUGBANK::treats::Compound:Disease，其中DRUGBANK是数据源名，treats是关系名，Compound是头实体类型，Disease是尾实体类型。</w:t>
+        <w:t>。DRKG使用“实体类型::ID”的格式表示实体，如Disease::MESH:D000544，其中Disease是实体类型，MESH:D000544是MESH ID；使用“数据源名::关系名::头实体类型:尾实体类型”的格式表示关系，如DRUGBANK::treats::Compound:Disease，其中DRUGBANK是数据源名，treats是关系名，Compound是头实体类型，Disease是尾实体类型。</w:t>
       </w:r>
     </w:p>
     <w:p>
@@ -2375,7 +2384,7 @@
           <w:rFonts w:hint="eastAsia"/>
           <w:lang w:val="en-US" w:eastAsia="zh-CN"/>
         </w:rPr>
-        <w:t>是一个具有代表性的平移模型，它假设实体和关系属于同一向量空间</w:t>
+        <w:t>是一个代表性的平移模型，它假设实体和关系属于同一向量空间</w:t>
       </w:r>
       <m:oMath>
         <m:sSup>
@@ -2842,6 +2851,13 @@
       <w:r>
         <w:rPr>
           <w:rFonts w:hint="eastAsia"/>
+          <w:lang w:val="en-US" w:eastAsia="zh-CN"/>
+        </w:rPr>
+        <w:t>它</w:t>
+      </w:r>
+      <w:r>
+        <w:rPr>
+          <w:rFonts w:hint="eastAsia"/>
         </w:rPr>
         <w:t>只能建模1对1的关系类型</w:t>
       </w:r>
@@ -2857,7 +2873,7 @@
           <w:rFonts w:hint="eastAsia"/>
           <w:lang w:val="en-US" w:eastAsia="zh-CN"/>
         </w:rPr>
-        <w:t>但是从另一种分类角度，它能捕获</w:t>
+        <w:t>但是从另一种关系分类角度，它能捕获</w:t>
       </w:r>
       <w:r>
         <w:rPr>
@@ -3031,7 +3047,7 @@
           <w:i w:val="0"/>
           <w:lang w:val="en-US" w:eastAsia="zh-CN"/>
         </w:rPr>
-        <w:t>对角方阵</w:t>
+        <w:t>对角矩阵</w:t>
       </w:r>
       <w:r>
         <w:rPr>
@@ -3272,7 +3288,7 @@
           <w:i w:val="0"/>
           <w:lang w:val="en-US" w:eastAsia="zh-CN"/>
         </w:rPr>
-        <w:t>使用的是对角方阵，因此仅仅能捕获对称关系。为了捕获反对称和</w:t>
+        <w:t>使用的是对角矩阵，因此仅仅能捕获对称关系。为了捕获反对称和</w:t>
       </w:r>
       <w:r>
         <w:rPr>
@@ -3977,7 +3993,7 @@
           <w:i w:val="0"/>
           <w:lang w:val="en-US" w:eastAsia="zh-CN"/>
         </w:rPr>
-        <w:t>在后续的实验中，我们都是使用最大间隔方法训练模型，这将最小化正确三元组的排名</w:t>
+        <w:t>在后续的实验中，都是使用最大间隔方法训练模型，这将最小化正确三元组的排名</w:t>
       </w:r>
       <w:r>
         <w:rPr>
@@ -4976,7 +4992,7 @@
           <w:rFonts w:hint="eastAsia"/>
           <w:lang w:val="en-US" w:eastAsia="zh-CN"/>
         </w:rPr>
-        <w:t>如果我们用</w:t>
+        <w:t>如果用</w:t>
       </w:r>
       <m:oMath>
         <m:sSub>
@@ -6347,7 +6363,7 @@
         <w:rPr>
           <w:rFonts w:hint="eastAsia"/>
         </w:rPr>
-        <w:t>由于DRKG结合了来自不同数据源的信息，我们希望验证使用</w:t>
+        <w:t>由于DRKG结合了来自不同数据源的信息，我们希望验证</w:t>
       </w:r>
       <w:r>
         <w:rPr>
@@ -6432,7 +6448,7 @@
         <w:rPr>
           <w:rFonts w:hint="eastAsia"/>
         </w:rPr>
-        <w:t>由于实体的数量众多，直接利用t-SNE降维和可视化处理会引入很多噪声，因此我们首先使用</w:t>
+        <w:t>由于实体的数量众多，直接利用t-SNE降维和可视化处理会引入很多噪声，因此首先使用</w:t>
       </w:r>
       <w:r>
         <w:rPr>
@@ -6465,7 +6481,33 @@
         <w:rPr>
           <w:rFonts w:hint="eastAsia"/>
         </w:rPr>
-        <w:t>除此之外，还使用余弦距离计算关系嵌入向量间的相似度，并输出了相似度得分分布的直方图</w:t>
+        <w:t>除此之外，还使用余弦相似性计算关系嵌入向量</w:t>
+      </w:r>
+      <w:r>
+        <w:rPr>
+          <w:rFonts w:hint="eastAsia"/>
+          <w:lang w:val="en-US" w:eastAsia="zh-CN"/>
+        </w:rPr>
+        <w:t>对</w:t>
+      </w:r>
+      <w:r>
+        <w:rPr>
+          <w:rFonts w:hint="eastAsia"/>
+        </w:rPr>
+        <w:t>的相似度，并输出了相似</w:t>
+      </w:r>
+      <w:r>
+        <w:rPr>
+          <w:rFonts w:hint="eastAsia"/>
+          <w:lang w:val="en-US" w:eastAsia="zh-CN"/>
+        </w:rPr>
+        <w:t>性</w:t>
+      </w:r>
+      <w:r>
+        <w:rPr>
+          <w:rFonts w:hint="eastAsia"/>
+        </w:rPr>
+        <w:t>得分分布的直方图</w:t>
       </w:r>
       <w:r>
         <w:rPr>
@@ -6479,7 +6521,7 @@
           <w:rFonts w:hint="eastAsia"/>
           <w:lang w:val="en-US" w:eastAsia="zh-CN"/>
         </w:rPr>
-        <w:t>关系对余弦相似度最高分值、余弦相似度分值最高的治疗关系</w:t>
+        <w:t>关系对余弦相似性最高分值、余弦相似性分值最高的治疗关系</w:t>
       </w:r>
       <w:r>
         <w:rPr>
@@ -6513,7 +6555,7 @@
         <w:rPr>
           <w:rFonts w:hint="eastAsia"/>
         </w:rPr>
-        <w:t>模型学习到的关系嵌入向量的差异性，我们还分析了不同关系类型之间在链接预测时的相似程度，对于种子头实体</w:t>
+        <w:t>模型学习到的关系嵌入向量的差异性，还分析了不同关系类型之间在链接预测时的相似程度，对于种子头实体</w:t>
       </w:r>
       <m:oMath>
         <m:sSub>
@@ -6819,7 +6861,7 @@
         <w:rPr>
           <w:rFonts w:hint="eastAsia" w:hAnsi="Cambria Math"/>
         </w:rPr>
-        <w:t>的前10尾实体集合的 Jaccard相似系数</w:t>
+        <w:t>的前10尾实体集合的Jaccard相似系数</w:t>
       </w:r>
       <w:r>
         <w:rPr>
@@ -6865,7 +6907,7 @@
         <w:rPr>
           <w:rFonts w:hint="eastAsia" w:hAnsi="Cambria Math"/>
         </w:rPr>
-        <w:t>。我们选择了100个随机头实体种子，然后报告了所有关系对的平均相似度。Jaccard相似系数计算方法如下：</w:t>
+        <w:t>。选择了100个随机头实体种子，然后报告了所有关系对的平均相似度。Jaccard相似系数计算方法如下：</w:t>
       </w:r>
     </w:p>
     <w:p>
@@ -7246,7 +7288,7 @@
       </w:pPr>
       <w:r>
         <w:rPr>
-          <w:rFonts w:hint="eastAsia" w:hAnsi="Cambria Math"/>
+          <w:rFonts w:hint="eastAsia"/>
         </w:rPr>
         <w:t>其中</w:t>
       </w:r>
@@ -7257,15 +7299,13 @@
           </m:rPr>
           <w:rPr>
             <w:rFonts w:ascii="Cambria Math" w:hAnsi="Cambria Math"/>
-            <w:sz w:val="24"/>
           </w:rPr>
           <m:t>|∗|</m:t>
         </m:r>
       </m:oMath>
       <w:r>
         <w:rPr>
-          <w:rFonts w:hint="eastAsia" w:hAnsi="Cambria Math"/>
-          <w:sz w:val="24"/>
+          <w:rFonts w:hint="eastAsia"/>
         </w:rPr>
         <w:t>表示集合的基数，</w:t>
       </w:r>
@@ -7275,13 +7315,14 @@
             <m:ctrlPr>
               <w:rPr>
                 <w:rFonts w:ascii="Cambria Math" w:hAnsi="Cambria Math"/>
-                <w:i/>
               </w:rPr>
             </m:ctrlPr>
           </m:sSubPr>
           <m:e>
             <m:r>
-              <m:rPr/>
+              <m:rPr>
+                <m:sty m:val="p"/>
+              </m:rPr>
               <w:rPr>
                 <w:rFonts w:ascii="Cambria Math" w:hAnsi="Cambria Math"/>
               </w:rPr>
@@ -7290,13 +7331,14 @@
             <m:ctrlPr>
               <w:rPr>
                 <w:rFonts w:ascii="Cambria Math" w:hAnsi="Cambria Math"/>
-                <w:i/>
               </w:rPr>
             </m:ctrlPr>
           </m:e>
           <m:sub>
             <m:r>
-              <m:rPr/>
+              <m:rPr>
+                <m:sty m:val="p"/>
+              </m:rPr>
               <w:rPr>
                 <w:rFonts w:ascii="Cambria Math" w:hAnsi="Cambria Math"/>
               </w:rPr>
@@ -7305,7 +7347,6 @@
             <m:ctrlPr>
               <w:rPr>
                 <w:rFonts w:ascii="Cambria Math" w:hAnsi="Cambria Math"/>
-                <w:i/>
               </w:rPr>
             </m:ctrlPr>
           </m:sub>
@@ -7313,7 +7354,7 @@
       </m:oMath>
       <w:r>
         <w:rPr>
-          <w:rFonts w:hint="eastAsia" w:hAnsi="Cambria Math"/>
+          <w:rFonts w:hint="eastAsia"/>
         </w:rPr>
         <w:t>，</w:t>
       </w:r>
@@ -7323,13 +7364,14 @@
             <m:ctrlPr>
               <w:rPr>
                 <w:rFonts w:ascii="Cambria Math" w:hAnsi="Cambria Math"/>
-                <w:i/>
               </w:rPr>
             </m:ctrlPr>
           </m:sSubPr>
           <m:e>
             <m:r>
-              <m:rPr/>
+              <m:rPr>
+                <m:sty m:val="p"/>
+              </m:rPr>
               <w:rPr>
                 <w:rFonts w:ascii="Cambria Math" w:hAnsi="Cambria Math"/>
               </w:rPr>
@@ -7338,13 +7380,14 @@
             <m:ctrlPr>
               <w:rPr>
                 <w:rFonts w:ascii="Cambria Math" w:hAnsi="Cambria Math"/>
-                <w:i/>
               </w:rPr>
             </m:ctrlPr>
           </m:e>
           <m:sub>
             <m:r>
-              <m:rPr/>
+              <m:rPr>
+                <m:sty m:val="p"/>
+              </m:rPr>
               <w:rPr>
                 <w:rFonts w:ascii="Cambria Math" w:hAnsi="Cambria Math"/>
               </w:rPr>
@@ -7353,7 +7396,6 @@
             <m:ctrlPr>
               <w:rPr>
                 <w:rFonts w:ascii="Cambria Math" w:hAnsi="Cambria Math"/>
-                <w:i/>
               </w:rPr>
             </m:ctrlPr>
           </m:sub>
@@ -7361,14 +7403,13 @@
       </m:oMath>
       <w:r>
         <w:rPr>
-          <w:rFonts w:hint="eastAsia" w:hAnsi="Cambria Math"/>
+          <w:rFonts w:hint="eastAsia"/>
         </w:rPr>
         <w:t xml:space="preserve"> 是两个关系对应的尾实体集合</w:t>
       </w:r>
       <w:r>
         <w:rPr>
-          <w:rFonts w:hint="eastAsia" w:hAnsi="Cambria Math"/>
-          <w:i w:val="0"/>
+          <w:rFonts w:hint="eastAsia"/>
           <w:lang w:val="en-US" w:eastAsia="zh-CN"/>
         </w:rPr>
         <w:t>。</w:t>
@@ -7404,7 +7445,7 @@
           <w:rFonts w:hint="eastAsia"/>
           <w:lang w:val="en-US" w:eastAsia="zh-CN"/>
         </w:rPr>
-        <w:t xml:space="preserve">在药物重定位任务中，将Drugbank中所有被FDA批准的药物作为候选药物（分子量 </w:t>
+        <w:t xml:space="preserve">在药物重定位任务中，将Drugbank中被FDA批准的药物作为候选药物（分子量 </w:t>
       </w:r>
       <m:oMath>
         <m:r>
@@ -7423,7 +7464,7 @@
           <w:rFonts w:hint="eastAsia"/>
           <w:lang w:val="en-US" w:eastAsia="zh-CN"/>
         </w:rPr>
-        <w:t xml:space="preserve"> 250道尔顿，共8104个），它们是头实体列表；选择DRKG中所有治疗关系作为链接预测的关系（DRUGBANK::treats::Compound:Disease，GNBR::T::Compound:Disease，Hetionet::CtD::Compound:Disease，其中DRUGBANK::treats、GNBR::T、Hetionet::CtD分别是DrugBank数据库、GNBR数据库、Hetionet数据库的治疗关系）；选择DRKG中所有AD实体作为尾实体列表（Disease::DOID:10652，Disease::MESH:C536599，Disease::MESH:D000544），Disease::DOID:10652是来自Hetionet数据源的AD实体，Disease::MESH:C536599和Disease::MESH:D000544是被映射到MESH ID的AD实体，其中Disease::MESH:C536599是无神经纤维缠结的AD；将上面实体和关系列表进行格式为</w:t>
+        <w:t xml:space="preserve"> 250道尔顿，共8104个），它们是头实体列表；选择DRKG中所有治疗关系作为链接预测的关系（DRUGBANK::treats::Compound:Disease，GNBR::T::Compound:Disease，Hetionet::CtD::Compound:Disease），其中DRUGBANK::treats、GNBR::T、Hetionet::CtD分别是DrugBank数据库、GNBR数据库、Hetionet数据库的治疗关系；选择DRKG中所有AD实体作为尾实体列表（Disease::DOID:10652，Disease::MESH:C536599，Disease::MESH:D000544），Disease::DOID:10652是来自Hetionet数据源的AD实体，Disease::MESH:C536599和Disease::MESH:D000544是被映射到MESH ID的AD实体，其中Disease::MESH:C536599是无神经纤维缠结AD的实体；将上面实体和关系列表进行格式为</w:t>
       </w:r>
       <m:oMath>
         <m:r>
@@ -7553,14 +7594,14 @@
           <w:szCs w:val="24"/>
           <w:lang w:val="en-US" w:eastAsia="zh-CN" w:bidi="ar-SA"/>
         </w:rPr>
-        <w:t>种可能），然后计算所有组合评分函数的评分，最后</w:t>
-      </w:r>
-      <w:r>
-        <w:rPr>
-          <w:rFonts w:hint="eastAsia"/>
-          <w:lang w:val="en-US" w:eastAsia="zh-CN"/>
-        </w:rPr>
-        <w:t>选择评分前N的药物作为初步AD的治疗药物，N根据KGE模型的MR指标选择。</w:t>
+        <w:t>种可能），然后计算所有组合评分函数的得分，最后</w:t>
+      </w:r>
+      <w:r>
+        <w:rPr>
+          <w:rFonts w:hint="eastAsia"/>
+          <w:lang w:val="en-US" w:eastAsia="zh-CN"/>
+        </w:rPr>
+        <w:t>选择得分前N的药物作为初始AD的治疗药物，N根据KGE模型的MR指标选择。</w:t>
       </w:r>
     </w:p>
     <w:p>
@@ -7592,7 +7633,7 @@
           <w:rFonts w:hint="eastAsia"/>
           <w:lang w:val="en-US" w:eastAsia="zh-CN"/>
         </w:rPr>
-        <w:t>我们选择DRKG作为数据，将它的三元组按照90%、5%、5%的比例划分为训练集、验证集和测试集，分别为5286834个，293713个和293714个。</w:t>
+        <w:t>将DRKG的三元组按照90%、5%、5%的比例划分为训练集、验证集和测试集，分别为5286834个、293713个和293714个。</w:t>
       </w:r>
     </w:p>
     <w:p>
@@ -7608,7 +7649,7 @@
           <w:rFonts w:hint="eastAsia"/>
           <w:lang w:val="en-US" w:eastAsia="zh-CN"/>
         </w:rPr>
-        <w:t>我们综合上面5个指标的表现在验证集上利用网格搜索所有模型的超参数（TransE_l1、TransE_l2、DistMult、ComplEx和RotatE），所有模型的训练批次大小batch_size和负采样大小neg_sample_size分别固定为4096和256，从{0.01,0.05,0.1}中选择学习率lr；由于RotatE 模型实体维度是超参数嵌入维度hidden_dim的2倍，因此将其嵌入维度固定为200，从{200,400}中选择其他模型的嵌入维度hidden_dim；</w:t>
+        <w:t>综合上面5个指标（MR、MRR、Hits@1、Hits@3、Hits@10）的表现在验证集上利用网格搜索所有模型的超参数（TransE_l1、TransE_l2、DistMult、ComplEx和RotatE），所有模型的训练批次大小batch_size和负采样大小neg_sample_size分别固定为4096和256，从{0.01,0.05,0.1}中选择学习率lr；由于RotatE模型实体维度是超参数嵌入维度hidden_dim的2倍，因此将其嵌入维度固定为200，从{200,400}中选择其他模型的嵌入维度hidden_dim；</w:t>
       </w:r>
       <w:r>
         <w:rPr>
@@ -7763,7 +7804,7 @@
       <w:pPr>
         <w:bidi w:val="0"/>
         <w:rPr>
-          <w:rFonts w:hint="eastAsia"/>
+          <w:rFonts w:hint="default"/>
           <w:lang w:val="en-US" w:eastAsia="zh-CN"/>
         </w:rPr>
       </w:pPr>
@@ -7772,7 +7813,7 @@
           <w:rFonts w:hint="eastAsia"/>
           <w:lang w:val="en-US" w:eastAsia="zh-CN"/>
         </w:rPr>
-        <w:t>实验比较4种KGE模型在知识图谱补全任务中的性能。对于MR指标，TransE模型两种变体分别取得了最优结果60.83和次优结果62.64。对于MRR指标，ComplEx模型取得了最优结果为0.621，RotatE模型次之为0.614。对于Hits@1指标，ComplEx模型取得了最优结果为0.537，RotatE模型次之为0.515。对于Hits@3和Hits@10，RotatE模型取得了最优结果分别为0.681、0.780，ComplEx模型取得了次优结果分别为0.673、0.768。表1列出了KGE模型测试集的结果。</w:t>
+        <w:t>实验比较4种KGE模型在知识图谱补全任务中的性能，表1列出了KGE模型测试集的结果。对于MR指标，TransE模型两种变体分别取得了最优结果60.83和次优结果62.64。对于MRR指标，ComplEx模型取得了最优结果为0.621，RotatE模型次之为0.614。对于Hits@1指标，ComplEx模型取得了最优结果为0.537，RotatE模型次之为0.515。对于Hits@3和Hits@10，RotatE模型取得了最优结果分别为0.681、0.780，ComplEx模型取得了次优结果分别为0.673、0.768。DistMult模型3种指标都没有取得最优和次优结果。</w:t>
       </w:r>
     </w:p>
     <w:p>
@@ -7798,7 +7839,7 @@
           <w:rFonts w:hint="eastAsia"/>
           <w:lang w:val="en-US" w:eastAsia="zh-CN"/>
         </w:rPr>
-        <w:t xml:space="preserve">  The evaluation results of the KGE model. The best results are in </w:t>
+        <w:t xml:space="preserve">  The traditional evaluation results of the KGE model. The best results are in </w:t>
       </w:r>
       <w:r>
         <w:rPr>
@@ -8944,7 +8985,7 @@
           <w:rFonts w:hint="eastAsia"/>
           <w:lang w:val="en-US" w:eastAsia="zh-CN"/>
         </w:rPr>
-        <w:t>表2列出了KGE的最优超参数，考虑到表1的结果，我们排除了DistMult模型，重新在整个DRKG上训练了其他模型用于本文后面的嵌入评估和药物重定位，选择表2的超参数作为模型的参数。</w:t>
+        <w:t>表2列出了KGE的最优超参数，考虑到表1的结果，排除了DistMult模型，重新在整个DRKG上训练了其他模型用于本文后面的嵌入评估和药物重定位，选择表2的超参数作为模型的参数。</w:t>
       </w:r>
     </w:p>
     <w:p>
@@ -10149,7 +10190,7 @@
           <w:rFonts w:hint="eastAsia"/>
           <w:lang w:val="en-US" w:eastAsia="zh-CN"/>
         </w:rPr>
-        <w:t>图2是TransE_l1、TransE_l2、ComplEx和RotatE的关系嵌入2D空间的可视化图，用不同颜色显示关系来自的数据来源，用蓝绿色箭头指出了药物重定位3种治疗关系。TransE_l1 和TransE_l2模型的关系嵌入向量出现同数据源聚集的现象，尤其GNBR数据源的关系； ComplEx和RotatE模型的关系嵌入向量广泛的分布在2D的空间中，即便来自相同源数据集的关系都没有出现聚集的现象。因此，ComplEx和RotatE模型学习到了各个关系间差异的结论。</w:t>
+        <w:t>图2是TransE_l1、TransE_l2、ComplEx和RotatE的关系嵌入2D空间的可视化图，用不同颜色显示关系来自的数据来源，用蓝绿色箭头指出了药物重定位3种治疗关系。TransE_l1 和TransE_l2模型的关系嵌入向量出现同数据源聚集的现象，尤其GNBR数据源的关系； ComplEx和RotatE模型的关系嵌入向量广泛的分布在2D的空间中，即便来自相同源数据集的关系都没有出现聚集的现象，因此，ComplEx和RotatE模型学习到了各个关系的差异。</w:t>
       </w:r>
     </w:p>
     <w:p>
@@ -10250,7 +10291,7 @@
           <w:rFonts w:hint="eastAsia"/>
           <w:lang w:val="en-US" w:eastAsia="zh-CN"/>
         </w:rPr>
-        <w:t>图3是TransE_l1、TransE_l2、ComplEx和RotatE的实体嵌入2D空间的可视化图，用不同的颜色表示不同的实体类型，用蓝色和蓝绿色箭头指出了药物重定位3种治疗关系，蓝色箭头指向的是Disease::DOID:10652实体，它是来自Hetionet数据源的AD实体。所有模型都可以观察到相同类别的实体正如我们期望的那样聚集到一起，但是TransE_l1和RotatE模型的结果要好于另外2个模型。TransE_l1 、TransE_l2和RotatE模型两种映射MESH ID空间的AD实体在图3中几乎重合，而ComplEx模型两种实体还有较大距离。4个模型都将自Hetionet数据源的AD实体和另外两种AD实体区分开了。总体上各个模型还是学到实体类型信息。</w:t>
+        <w:t>图3是TransE_l1、TransE_l2、ComplEx和RotatE的实体嵌入2D空间的可视化图，用不同的颜色表示不同的实体类型，用蓝色和蓝绿色箭头指出了药物重定位3个AD实体，蓝色箭头指向的是Disease::DOID:10652实体，它是来自Hetionet数据源的AD实体。所有模型都可以观察到相同类别的实体正如期望的那样聚集到一起，但是TransE_l1和RotatE的结果要好于另外2个模型。2种MESH ID空间的AD实体在TransE_l1 、TransE_l2和RotatE的2D空间中距离很近，而在ComplEx的2D空间中两种实体还有较大距离。4个模型都将自Hetionet数据源的AD实体和另外两种AD实体区分开了。总体上各个模型学习到了实体类型信息。</w:t>
       </w:r>
     </w:p>
     <w:p>
@@ -10345,7 +10386,7 @@
           <w:rFonts w:hint="eastAsia"/>
           <w:lang w:val="en-US" w:eastAsia="zh-CN"/>
         </w:rPr>
-        <w:t>图4显示了TransE_l1、TransE_l2、ComplEx和RotatE的基于嵌入的不同关系类型之间的成对余弦相似性的详细分布。RotatE模型的相似度区间最小，都小于0.25。ComplEx模型和RotatE模型取得了相似的结果，但是有少量高相似度长尾值。TransE_l1和TransE_l2模型的相似度区间非常大（0-1），而且有很多相似度接近于的1的关系对。</w:t>
+        <w:t>图4显示了TransE_l1、TransE_l2、ComplEx和RotatE的基于嵌入的不同关系类型之间的成对余弦相似性的详细分布。RotatE的相似度区间最小（小于0.25）。ComplEx和RotatE取得了相似的结果，但是ComplEx有少量高相似度长尾值。TransE_l1和TransE_l2模型的相似度区间非常大（接近于1.00），而且有很多相似性得分接近于的1.00的关系对。</w:t>
       </w:r>
     </w:p>
     <w:p>
@@ -10446,7 +10487,7 @@
           <w:rFonts w:hint="eastAsia"/>
           <w:lang w:val="en-US" w:eastAsia="zh-CN"/>
         </w:rPr>
-        <w:t>表3列出4个模型关系对余弦相似度最高分值，余弦相似度分值最高的治疗关系。ComplEx、TransE_l1和TransE_l2模型的关系对相似度最高值都高于0.9，而RotaE的最高值0.2335小于0.25，与图4的结果相互印证。4个模型的余弦相似度分值最高的治疗关系与各个模型关系对余弦相似度最高分值都有很大差距，尤其ComplEx模型。其中ComplEx模型治疗关系相似度得分最高的关系对正好是DRUGBANK::treats::Compound:Disease和GNBR::T::Compound:Disease。ComplEx和RotatE模型能够很好的将治疗关系和其他类型的关系区分开。</w:t>
+        <w:t>表3列出4个模型关系对余弦相似性最高分值、余弦相似性分值最高的治疗关系。ComplEx、TransE_l1和TransE_l2的关系对相似性最高值都高于0.9，而RotaE的最高值0.2335小于0.25，与图4的结果相互印证。4个模型的余弦相似性分值最高的治疗关系与各个模型关系对余弦相似性最高分值都有很大差距，其中ComplEx的结果差距最大。其中ComplEx模型相似性得分最高的治疗关系所在的关系对正好是DRUGBANK::treats::Compound:Disease和GNBR::T::Compound:Disease组成的关系对。ComplEx和RotatE能够很好的将治疗关系和其他类型的关系区分开。</w:t>
       </w:r>
     </w:p>
     <w:p>
@@ -10472,7 +10513,7 @@
           <w:rFonts w:hint="eastAsia"/>
           <w:lang w:val="en-US" w:eastAsia="zh-CN"/>
         </w:rPr>
-        <w:t xml:space="preserve">  Cosine similarity between relation-type pairs based on their embeddings for 4 models .</w:t>
+        <w:t xml:space="preserve">  Cosine similarity between relations based on their embeddings for 4 models.</w:t>
       </w:r>
     </w:p>
     <w:tbl>
@@ -11257,6 +11298,34 @@
           <w:rFonts w:hint="default"/>
           <w:lang w:val="en-US" w:eastAsia="zh-CN"/>
         </w:rPr>
+        <w:t>基于链接预测相似</w:t>
+      </w:r>
+      <w:r>
+        <w:rPr>
+          <w:rFonts w:hint="eastAsia"/>
+          <w:lang w:val="en-US" w:eastAsia="zh-CN"/>
+        </w:rPr>
+        <w:t>性最高分值、</w:t>
+      </w:r>
+      <w:r>
+        <w:rPr>
+          <w:rFonts w:hint="default"/>
+          <w:lang w:val="en-US" w:eastAsia="zh-CN"/>
+        </w:rPr>
+        <w:t>基于链接预测相似</w:t>
+      </w:r>
+      <w:r>
+        <w:rPr>
+          <w:rFonts w:hint="eastAsia"/>
+          <w:lang w:val="en-US" w:eastAsia="zh-CN"/>
+        </w:rPr>
+        <w:t>性分值最高的治疗关系。4个模型的</w:t>
+      </w:r>
+      <w:r>
+        <w:rPr>
+          <w:rFonts w:hint="default"/>
+          <w:lang w:val="en-US" w:eastAsia="zh-CN"/>
+        </w:rPr>
         <w:t>基于链接预测相似度</w:t>
       </w:r>
       <w:r>
@@ -11264,7 +11333,7 @@
           <w:rFonts w:hint="eastAsia"/>
           <w:lang w:val="en-US" w:eastAsia="zh-CN"/>
         </w:rPr>
-        <w:t>最高分值，</w:t>
+        <w:t>最高的治疗关系与各个模型关系对</w:t>
       </w:r>
       <w:r>
         <w:rPr>
@@ -11278,35 +11347,7 @@
           <w:rFonts w:hint="eastAsia"/>
           <w:lang w:val="en-US" w:eastAsia="zh-CN"/>
         </w:rPr>
-        <w:t>分值最高的治疗关系。4个模型的</w:t>
-      </w:r>
-      <w:r>
-        <w:rPr>
-          <w:rFonts w:hint="default"/>
-          <w:lang w:val="en-US" w:eastAsia="zh-CN"/>
-        </w:rPr>
-        <w:t>基于链接预测相似度</w:t>
-      </w:r>
-      <w:r>
-        <w:rPr>
-          <w:rFonts w:hint="eastAsia"/>
-          <w:lang w:val="en-US" w:eastAsia="zh-CN"/>
-        </w:rPr>
-        <w:t>最高的治疗关系与各个模型关系对</w:t>
-      </w:r>
-      <w:r>
-        <w:rPr>
-          <w:rFonts w:hint="default"/>
-          <w:lang w:val="en-US" w:eastAsia="zh-CN"/>
-        </w:rPr>
-        <w:t>基于链接预测相似度</w:t>
-      </w:r>
-      <w:r>
-        <w:rPr>
-          <w:rFonts w:hint="eastAsia"/>
-          <w:lang w:val="en-US" w:eastAsia="zh-CN"/>
-        </w:rPr>
-        <w:t>最高分值都有很大差距。其中ComplEx和RotatE模型治疗关系相似度得分最高的关系对正好是DRUGBANK::treats::Compound:Disease和GNBR::T::Compound:Disease。4个模型能够很好的将治疗关系和其他类型的关系区分开。</w:t>
+        <w:t>最高分值都有很大差距。其中ComplEx和RotatE模型相似性得分最高的治疗关系所在的关系对正好是DRUGBANK::treats::Compound:Disease和GNBR::T::Compound:Disease组成的关系对。4个模型能够很好的将治疗关系和其他类型的关系区分开。</w:t>
       </w:r>
     </w:p>
     <w:p>
@@ -11323,7 +11364,7 @@
           <w:rFonts w:hint="eastAsia"/>
           <w:lang w:val="en-US" w:eastAsia="zh-CN"/>
         </w:rPr>
-        <w:t>Table 4  Jaccard similarity coefficient between relation-type pairs based on their link recommendation similarity for 4 models .</w:t>
+        <w:t>Table 4  Jaccard similarity coefficient between relations based on their link recommendation similarity for 4 models .</w:t>
       </w:r>
     </w:p>
     <w:tbl>
@@ -11651,12 +11692,6 @@
             <w:insideH w:val="none" w:color="auto" w:sz="0" w:space="0"/>
             <w:insideV w:val="none" w:color="auto" w:sz="0" w:space="0"/>
           </w:tblBorders>
-          <w:tblCellMar>
-            <w:top w:w="0" w:type="dxa"/>
-            <w:left w:w="108" w:type="dxa"/>
-            <w:bottom w:w="0" w:type="dxa"/>
-            <w:right w:w="108" w:type="dxa"/>
-          </w:tblCellMar>
         </w:tblPrEx>
         <w:tc>
           <w:tcPr>
@@ -12121,7 +12156,7 @@
           <w:rFonts w:hint="eastAsia"/>
           <w:lang w:val="en-US" w:eastAsia="zh-CN"/>
         </w:rPr>
-        <w:t>我们使用上面重新训练的TransE_l1、TransE_l2、ComplEx和RotatE进行药物重定位，考虑上面几种模型的MR结果（TransE_l1：62.64，TransE_l2：60.83，ComplEx：112.74，RotatE：63.51），所以TransE_l1、TransE_l2、ComplEx和RotatE分别选择评分前50、前50、前100、前50的药物作为初步的候选药物。</w:t>
+        <w:t>使用上面重新训练的TransE_l1、TransE_l2、ComplEx和RotatE进行药物重定位，考虑上面几种模型的MR结果（TransE_l1：62.64，TransE_l2：60.83，ComplEx：112.74，RotatE：63.51），TransE_l1、TransE_l2、ComplEx和RotatE分别选择得分前50、前50、前100、前50的药物作为初步的候选药物。</w:t>
       </w:r>
     </w:p>
     <w:p>
@@ -12136,7 +12171,7 @@
           <w:rFonts w:hint="eastAsia"/>
           <w:lang w:val="en-US" w:eastAsia="zh-CN"/>
         </w:rPr>
-        <w:t>表5列出各个模型评分前10且不是DRKG已经存在的治疗AD的药物列表。TransE_l1、TransE_l2、ComplEx和RotatE评分前10的药物分别只有1种、4种、1种、1种不是DRKG已经存在的治疗AD的药物，且所有排名都大于5。7种候选药物仅仅只有胆固醇没有找到治疗AD的支撑文献。</w:t>
+        <w:t>表5列出各个模型得分前10且不是DRKG已有的治疗AD的药物列表。TransE_l1、TransE_l2、ComplEx和RotatE得分前10的药物分别只有1种、4种、1种、1种不是DRKG已有治疗AD的药物，且所有排名都大于5。7种候选药物仅仅只有胆固醇没有找到治疗AD的支撑文献。</w:t>
       </w:r>
     </w:p>
     <w:p>
@@ -12151,9 +12186,34 @@
       <w:r>
         <w:rPr>
           <w:rFonts w:hint="eastAsia"/>
-          <w:lang w:val="en-US" w:eastAsia="zh-CN"/>
-        </w:rPr>
-        <w:t>Table 5  The Top10 recommended results of each model which are not DRKG's existing drugs for the treatment of AD. Drugs with supporting literature are shown in bold.</w:t>
+          <w:b/>
+          <w:bCs/>
+          <w:lang w:val="en-US" w:eastAsia="zh-CN"/>
+        </w:rPr>
+        <w:t>Table 5</w:t>
+      </w:r>
+      <w:r>
+        <w:rPr>
+          <w:rFonts w:hint="eastAsia"/>
+          <w:lang w:val="en-US" w:eastAsia="zh-CN"/>
+        </w:rPr>
+        <w:t xml:space="preserve">  The Top10 recommended results of each model which are not DRKG's existing drugs for the treatment of AD. Drugs with supporting literature are shown in </w:t>
+      </w:r>
+      <w:r>
+        <w:rPr>
+          <w:rFonts w:hint="eastAsia"/>
+          <w:b/>
+          <w:bCs/>
+          <w:lang w:val="en-US" w:eastAsia="zh-CN"/>
+        </w:rPr>
+        <w:t>bold</w:t>
+      </w:r>
+      <w:r>
+        <w:rPr>
+          <w:rFonts w:hint="eastAsia"/>
+          <w:lang w:val="en-US" w:eastAsia="zh-CN"/>
+        </w:rPr>
+        <w:t>.</w:t>
       </w:r>
     </w:p>
     <w:tbl>
@@ -12171,7 +12231,9 @@
         </w:tblBorders>
         <w:tblLayout w:type="autofit"/>
         <w:tblCellMar>
+          <w:top w:w="0" w:type="dxa"/>
           <w:left w:w="108" w:type="dxa"/>
+          <w:bottom w:w="0" w:type="dxa"/>
           <w:right w:w="108" w:type="dxa"/>
         </w:tblCellMar>
       </w:tblPr>
@@ -12191,7 +12253,9 @@
             <w:insideV w:val="none" w:color="auto" w:sz="0" w:space="0"/>
           </w:tblBorders>
           <w:tblCellMar>
+            <w:top w:w="0" w:type="dxa"/>
             <w:left w:w="108" w:type="dxa"/>
+            <w:bottom w:w="0" w:type="dxa"/>
             <w:right w:w="108" w:type="dxa"/>
           </w:tblCellMar>
         </w:tblPrEx>
@@ -12201,11 +12265,13 @@
             <w:tcBorders>
               <w:bottom w:val="single" w:color="auto" w:sz="12" w:space="0"/>
             </w:tcBorders>
+            <w:vAlign w:val="center"/>
           </w:tcPr>
           <w:p>
             <w:pPr>
               <w:pStyle w:val="18"/>
               <w:bidi w:val="0"/>
+              <w:jc w:val="center"/>
               <w:rPr>
                 <w:rFonts w:hint="default"/>
                 <w:lang w:val="en-US" w:eastAsia="zh-CN"/>
@@ -12226,11 +12292,13 @@
             <w:tcBorders>
               <w:bottom w:val="single" w:color="auto" w:sz="12" w:space="0"/>
             </w:tcBorders>
+            <w:vAlign w:val="center"/>
           </w:tcPr>
           <w:p>
             <w:pPr>
               <w:pStyle w:val="18"/>
               <w:bidi w:val="0"/>
+              <w:jc w:val="center"/>
               <w:rPr>
                 <w:rFonts w:hint="default"/>
                 <w:lang w:val="en-US" w:eastAsia="zh-CN"/>
@@ -12251,11 +12319,13 @@
             <w:tcBorders>
               <w:bottom w:val="single" w:color="auto" w:sz="12" w:space="0"/>
             </w:tcBorders>
+            <w:vAlign w:val="center"/>
           </w:tcPr>
           <w:p>
             <w:pPr>
               <w:pStyle w:val="18"/>
               <w:bidi w:val="0"/>
+              <w:jc w:val="center"/>
               <w:rPr>
                 <w:rFonts w:hint="default"/>
                 <w:lang w:val="en-US" w:eastAsia="zh-CN"/>
@@ -12282,7 +12352,9 @@
             <w:insideV w:val="none" w:color="auto" w:sz="0" w:space="0"/>
           </w:tblBorders>
           <w:tblCellMar>
+            <w:top w:w="0" w:type="dxa"/>
             <w:left w:w="108" w:type="dxa"/>
+            <w:bottom w:w="0" w:type="dxa"/>
             <w:right w:w="108" w:type="dxa"/>
           </w:tblCellMar>
         </w:tblPrEx>
@@ -12294,11 +12366,13 @@
               <w:tl2br w:val="nil"/>
               <w:tr2bl w:val="nil"/>
             </w:tcBorders>
+            <w:vAlign w:val="center"/>
           </w:tcPr>
           <w:p>
             <w:pPr>
               <w:pStyle w:val="18"/>
               <w:bidi w:val="0"/>
+              <w:jc w:val="center"/>
               <w:rPr>
                 <w:rFonts w:hint="default"/>
                 <w:lang w:val="en-US" w:eastAsia="zh-CN"/>
@@ -12321,11 +12395,13 @@
               <w:tl2br w:val="nil"/>
               <w:tr2bl w:val="nil"/>
             </w:tcBorders>
+            <w:vAlign w:val="center"/>
           </w:tcPr>
           <w:p>
             <w:pPr>
               <w:pStyle w:val="18"/>
               <w:bidi w:val="0"/>
+              <w:jc w:val="center"/>
               <w:rPr>
                 <w:rFonts w:hint="default"/>
                 <w:lang w:val="en-US" w:eastAsia="zh-CN"/>
@@ -12348,11 +12424,13 @@
               <w:tl2br w:val="nil"/>
               <w:tr2bl w:val="nil"/>
             </w:tcBorders>
+            <w:vAlign w:val="center"/>
           </w:tcPr>
           <w:p>
             <w:pPr>
               <w:pStyle w:val="18"/>
               <w:bidi w:val="0"/>
+              <w:jc w:val="center"/>
               <w:rPr>
                 <w:rFonts w:hint="default"/>
                 <w:lang w:val="en-US" w:eastAsia="zh-CN"/>
@@ -12381,7 +12459,9 @@
             <w:insideV w:val="none" w:color="auto" w:sz="0" w:space="0"/>
           </w:tblBorders>
           <w:tblCellMar>
+            <w:top w:w="0" w:type="dxa"/>
             <w:left w:w="108" w:type="dxa"/>
+            <w:bottom w:w="0" w:type="dxa"/>
             <w:right w:w="108" w:type="dxa"/>
           </w:tblCellMar>
         </w:tblPrEx>
@@ -12393,11 +12473,13 @@
               <w:tl2br w:val="nil"/>
               <w:tr2bl w:val="nil"/>
             </w:tcBorders>
+            <w:vAlign w:val="center"/>
           </w:tcPr>
           <w:p>
             <w:pPr>
               <w:pStyle w:val="18"/>
               <w:bidi w:val="0"/>
+              <w:jc w:val="center"/>
               <w:rPr>
                 <w:rFonts w:hint="default"/>
                 <w:lang w:val="en-US" w:eastAsia="zh-CN"/>
@@ -12419,11 +12501,13 @@
               <w:tl2br w:val="nil"/>
               <w:tr2bl w:val="nil"/>
             </w:tcBorders>
+            <w:vAlign w:val="center"/>
           </w:tcPr>
           <w:p>
             <w:pPr>
               <w:pStyle w:val="18"/>
               <w:bidi w:val="0"/>
+              <w:jc w:val="center"/>
               <w:rPr>
                 <w:rFonts w:hint="default"/>
                 <w:lang w:val="en-US" w:eastAsia="zh-CN"/>
@@ -12445,11 +12529,13 @@
               <w:tl2br w:val="nil"/>
               <w:tr2bl w:val="nil"/>
             </w:tcBorders>
+            <w:vAlign w:val="center"/>
           </w:tcPr>
           <w:p>
             <w:pPr>
               <w:pStyle w:val="18"/>
               <w:bidi w:val="0"/>
+              <w:jc w:val="center"/>
               <w:rPr>
                 <w:rFonts w:hint="default"/>
                 <w:lang w:val="en-US" w:eastAsia="zh-CN"/>
@@ -12476,7 +12562,9 @@
             <w:insideV w:val="none" w:color="auto" w:sz="0" w:space="0"/>
           </w:tblBorders>
           <w:tblCellMar>
+            <w:top w:w="0" w:type="dxa"/>
             <w:left w:w="108" w:type="dxa"/>
+            <w:bottom w:w="0" w:type="dxa"/>
             <w:right w:w="108" w:type="dxa"/>
           </w:tblCellMar>
         </w:tblPrEx>
@@ -12488,11 +12576,13 @@
               <w:tl2br w:val="nil"/>
               <w:tr2bl w:val="nil"/>
             </w:tcBorders>
+            <w:vAlign w:val="center"/>
           </w:tcPr>
           <w:p>
             <w:pPr>
               <w:pStyle w:val="18"/>
               <w:bidi w:val="0"/>
+              <w:jc w:val="center"/>
               <w:rPr>
                 <w:rFonts w:hint="default"/>
                 <w:lang w:val="en-US" w:eastAsia="zh-CN"/>
@@ -12507,11 +12597,13 @@
               <w:tl2br w:val="nil"/>
               <w:tr2bl w:val="nil"/>
             </w:tcBorders>
+            <w:vAlign w:val="center"/>
           </w:tcPr>
           <w:p>
             <w:pPr>
               <w:pStyle w:val="18"/>
               <w:bidi w:val="0"/>
+              <w:jc w:val="center"/>
               <w:rPr>
                 <w:rFonts w:hint="default"/>
                 <w:lang w:val="en-US" w:eastAsia="zh-CN"/>
@@ -12533,11 +12625,13 @@
               <w:tl2br w:val="nil"/>
               <w:tr2bl w:val="nil"/>
             </w:tcBorders>
+            <w:vAlign w:val="center"/>
           </w:tcPr>
           <w:p>
             <w:pPr>
               <w:pStyle w:val="18"/>
               <w:bidi w:val="0"/>
+              <w:jc w:val="center"/>
               <w:rPr>
                 <w:rFonts w:hint="default"/>
                 <w:lang w:val="en-US" w:eastAsia="zh-CN"/>
@@ -12566,7 +12660,9 @@
             <w:insideV w:val="none" w:color="auto" w:sz="0" w:space="0"/>
           </w:tblBorders>
           <w:tblCellMar>
+            <w:top w:w="0" w:type="dxa"/>
             <w:left w:w="108" w:type="dxa"/>
+            <w:bottom w:w="0" w:type="dxa"/>
             <w:right w:w="108" w:type="dxa"/>
           </w:tblCellMar>
         </w:tblPrEx>
@@ -12578,11 +12674,13 @@
               <w:tl2br w:val="nil"/>
               <w:tr2bl w:val="nil"/>
             </w:tcBorders>
+            <w:vAlign w:val="center"/>
           </w:tcPr>
           <w:p>
             <w:pPr>
               <w:pStyle w:val="18"/>
               <w:bidi w:val="0"/>
+              <w:jc w:val="center"/>
               <w:rPr>
                 <w:rFonts w:hint="default"/>
                 <w:lang w:val="en-US" w:eastAsia="zh-CN"/>
@@ -12597,11 +12695,13 @@
               <w:tl2br w:val="nil"/>
               <w:tr2bl w:val="nil"/>
             </w:tcBorders>
+            <w:vAlign w:val="center"/>
           </w:tcPr>
           <w:p>
             <w:pPr>
               <w:pStyle w:val="18"/>
               <w:bidi w:val="0"/>
+              <w:jc w:val="center"/>
               <w:rPr>
                 <w:rFonts w:hint="default"/>
                 <w:lang w:val="en-US" w:eastAsia="zh-CN"/>
@@ -12623,11 +12723,13 @@
               <w:tl2br w:val="nil"/>
               <w:tr2bl w:val="nil"/>
             </w:tcBorders>
+            <w:vAlign w:val="center"/>
           </w:tcPr>
           <w:p>
             <w:pPr>
               <w:pStyle w:val="18"/>
               <w:bidi w:val="0"/>
+              <w:jc w:val="center"/>
               <w:rPr>
                 <w:rFonts w:hint="default"/>
                 <w:lang w:val="en-US" w:eastAsia="zh-CN"/>
@@ -12656,7 +12758,9 @@
             <w:insideV w:val="none" w:color="auto" w:sz="0" w:space="0"/>
           </w:tblBorders>
           <w:tblCellMar>
+            <w:top w:w="0" w:type="dxa"/>
             <w:left w:w="108" w:type="dxa"/>
+            <w:bottom w:w="0" w:type="dxa"/>
             <w:right w:w="108" w:type="dxa"/>
           </w:tblCellMar>
         </w:tblPrEx>
@@ -12668,11 +12772,13 @@
               <w:tl2br w:val="nil"/>
               <w:tr2bl w:val="nil"/>
             </w:tcBorders>
+            <w:vAlign w:val="center"/>
           </w:tcPr>
           <w:p>
             <w:pPr>
               <w:pStyle w:val="18"/>
               <w:bidi w:val="0"/>
+              <w:jc w:val="center"/>
               <w:rPr>
                 <w:rFonts w:hint="default"/>
                 <w:lang w:val="en-US" w:eastAsia="zh-CN"/>
@@ -12687,11 +12793,13 @@
               <w:tl2br w:val="nil"/>
               <w:tr2bl w:val="nil"/>
             </w:tcBorders>
+            <w:vAlign w:val="center"/>
           </w:tcPr>
           <w:p>
             <w:pPr>
               <w:pStyle w:val="18"/>
               <w:bidi w:val="0"/>
+              <w:jc w:val="center"/>
               <w:rPr>
                 <w:rFonts w:hint="default"/>
                 <w:lang w:val="en-US" w:eastAsia="zh-CN"/>
@@ -12713,11 +12821,13 @@
               <w:tl2br w:val="nil"/>
               <w:tr2bl w:val="nil"/>
             </w:tcBorders>
+            <w:vAlign w:val="center"/>
           </w:tcPr>
           <w:p>
             <w:pPr>
               <w:pStyle w:val="18"/>
               <w:bidi w:val="0"/>
+              <w:jc w:val="center"/>
               <w:rPr>
                 <w:rFonts w:hint="default"/>
                 <w:lang w:val="en-US" w:eastAsia="zh-CN"/>
@@ -12746,7 +12856,9 @@
             <w:insideV w:val="none" w:color="auto" w:sz="0" w:space="0"/>
           </w:tblBorders>
           <w:tblCellMar>
+            <w:top w:w="0" w:type="dxa"/>
             <w:left w:w="108" w:type="dxa"/>
+            <w:bottom w:w="0" w:type="dxa"/>
             <w:right w:w="108" w:type="dxa"/>
           </w:tblCellMar>
         </w:tblPrEx>
@@ -12757,11 +12869,13 @@
               <w:tl2br w:val="nil"/>
               <w:tr2bl w:val="nil"/>
             </w:tcBorders>
+            <w:vAlign w:val="center"/>
           </w:tcPr>
           <w:p>
             <w:pPr>
               <w:pStyle w:val="18"/>
               <w:bidi w:val="0"/>
+              <w:jc w:val="center"/>
               <w:rPr>
                 <w:rFonts w:hint="default"/>
                 <w:lang w:val="en-US" w:eastAsia="zh-CN"/>
@@ -12783,11 +12897,13 @@
               <w:tl2br w:val="nil"/>
               <w:tr2bl w:val="nil"/>
             </w:tcBorders>
+            <w:vAlign w:val="center"/>
           </w:tcPr>
           <w:p>
             <w:pPr>
               <w:pStyle w:val="18"/>
               <w:bidi w:val="0"/>
+              <w:jc w:val="center"/>
               <w:rPr>
                 <w:rFonts w:hint="default"/>
                 <w:lang w:val="en-US" w:eastAsia="zh-CN"/>
@@ -12809,11 +12925,13 @@
               <w:tl2br w:val="nil"/>
               <w:tr2bl w:val="nil"/>
             </w:tcBorders>
+            <w:vAlign w:val="center"/>
           </w:tcPr>
           <w:p>
             <w:pPr>
               <w:pStyle w:val="18"/>
               <w:bidi w:val="0"/>
+              <w:jc w:val="center"/>
               <w:rPr>
                 <w:rFonts w:hint="default"/>
                 <w:lang w:val="en-US" w:eastAsia="zh-CN"/>
@@ -12842,7 +12960,9 @@
             <w:insideV w:val="none" w:color="auto" w:sz="0" w:space="0"/>
           </w:tblBorders>
           <w:tblCellMar>
+            <w:top w:w="0" w:type="dxa"/>
             <w:left w:w="108" w:type="dxa"/>
+            <w:bottom w:w="0" w:type="dxa"/>
             <w:right w:w="108" w:type="dxa"/>
           </w:tblCellMar>
         </w:tblPrEx>
@@ -12853,11 +12973,13 @@
               <w:tl2br w:val="nil"/>
               <w:tr2bl w:val="nil"/>
             </w:tcBorders>
+            <w:vAlign w:val="center"/>
           </w:tcPr>
           <w:p>
             <w:pPr>
               <w:pStyle w:val="18"/>
               <w:bidi w:val="0"/>
+              <w:jc w:val="center"/>
               <w:rPr>
                 <w:rFonts w:hint="default"/>
                 <w:lang w:val="en-US" w:eastAsia="zh-CN"/>
@@ -12879,11 +13001,13 @@
               <w:tl2br w:val="nil"/>
               <w:tr2bl w:val="nil"/>
             </w:tcBorders>
+            <w:vAlign w:val="center"/>
           </w:tcPr>
           <w:p>
             <w:pPr>
               <w:pStyle w:val="18"/>
               <w:bidi w:val="0"/>
+              <w:jc w:val="center"/>
               <w:rPr>
                 <w:rFonts w:hint="default"/>
                 <w:lang w:val="en-US" w:eastAsia="zh-CN"/>
@@ -12905,11 +13029,13 @@
               <w:tl2br w:val="nil"/>
               <w:tr2bl w:val="nil"/>
             </w:tcBorders>
+            <w:vAlign w:val="center"/>
           </w:tcPr>
           <w:p>
             <w:pPr>
               <w:pStyle w:val="18"/>
               <w:bidi w:val="0"/>
+              <w:jc w:val="center"/>
               <w:rPr>
                 <w:rFonts w:hint="default"/>
                 <w:lang w:val="en-US" w:eastAsia="zh-CN"/>
@@ -12941,7 +13067,7 @@
           <w:rFonts w:hint="eastAsia"/>
           <w:lang w:val="en-US" w:eastAsia="zh-CN"/>
         </w:rPr>
-        <w:t>各个模型的候选药物列表排除了DRKG中原有的治疗AD的药物，TransE_l1、TransE_l2、ComplEx和RotatE分别剩余了19种、24种、34种、17种治疗药物。</w:t>
+        <w:t>各个模型的候选药物列表排除了DRKG已有治疗AD的药物，TransE_l1、TransE_l2、ComplEx和RotatE分别剩余了19种、24种、34种、17种治疗药物。</w:t>
       </w:r>
     </w:p>
     <w:p>
@@ -13000,7 +13126,9 @@
         </w:tblBorders>
         <w:tblLayout w:type="autofit"/>
         <w:tblCellMar>
+          <w:top w:w="0" w:type="dxa"/>
           <w:left w:w="108" w:type="dxa"/>
+          <w:bottom w:w="0" w:type="dxa"/>
           <w:right w:w="108" w:type="dxa"/>
         </w:tblCellMar>
       </w:tblPr>
@@ -13019,7 +13147,9 @@
             <w:insideV w:val="none" w:color="auto" w:sz="0" w:space="0"/>
           </w:tblBorders>
           <w:tblCellMar>
+            <w:top w:w="0" w:type="dxa"/>
             <w:left w:w="108" w:type="dxa"/>
+            <w:bottom w:w="0" w:type="dxa"/>
             <w:right w:w="108" w:type="dxa"/>
           </w:tblCellMar>
         </w:tblPrEx>
@@ -13029,11 +13159,13 @@
             <w:tcBorders>
               <w:bottom w:val="single" w:color="auto" w:sz="12" w:space="0"/>
             </w:tcBorders>
+            <w:vAlign w:val="center"/>
           </w:tcPr>
           <w:p>
             <w:pPr>
               <w:pStyle w:val="18"/>
               <w:bidi w:val="0"/>
+              <w:jc w:val="center"/>
               <w:rPr>
                 <w:rFonts w:hint="default"/>
                 <w:lang w:val="en-US" w:eastAsia="zh-CN"/>
@@ -13054,11 +13186,13 @@
             <w:tcBorders>
               <w:bottom w:val="single" w:color="auto" w:sz="12" w:space="0"/>
             </w:tcBorders>
+            <w:vAlign w:val="center"/>
           </w:tcPr>
           <w:p>
             <w:pPr>
               <w:pStyle w:val="18"/>
               <w:bidi w:val="0"/>
+              <w:jc w:val="center"/>
               <w:rPr>
                 <w:rFonts w:hint="default"/>
                 <w:lang w:val="en-US" w:eastAsia="zh-CN"/>
@@ -13084,10 +13218,6 @@
             <w:insideH w:val="none" w:color="auto" w:sz="0" w:space="0"/>
             <w:insideV w:val="none" w:color="auto" w:sz="0" w:space="0"/>
           </w:tblBorders>
-          <w:tblCellMar>
-            <w:left w:w="108" w:type="dxa"/>
-            <w:right w:w="108" w:type="dxa"/>
-          </w:tblCellMar>
         </w:tblPrEx>
         <w:tc>
           <w:tcPr>
@@ -13274,7 +13404,9 @@
             <w:insideV w:val="none" w:color="auto" w:sz="0" w:space="0"/>
           </w:tblBorders>
           <w:tblCellMar>
+            <w:top w:w="0" w:type="dxa"/>
             <w:left w:w="108" w:type="dxa"/>
+            <w:bottom w:w="0" w:type="dxa"/>
             <w:right w:w="108" w:type="dxa"/>
           </w:tblCellMar>
         </w:tblPrEx>
@@ -13383,7 +13515,9 @@
             <w:insideV w:val="none" w:color="auto" w:sz="0" w:space="0"/>
           </w:tblBorders>
           <w:tblCellMar>
+            <w:top w:w="0" w:type="dxa"/>
             <w:left w:w="108" w:type="dxa"/>
+            <w:bottom w:w="0" w:type="dxa"/>
             <w:right w:w="108" w:type="dxa"/>
           </w:tblCellMar>
         </w:tblPrEx>
@@ -13545,7 +13679,9 @@
             <w:insideV w:val="none" w:color="auto" w:sz="0" w:space="0"/>
           </w:tblBorders>
           <w:tblCellMar>
+            <w:top w:w="0" w:type="dxa"/>
             <w:left w:w="108" w:type="dxa"/>
+            <w:bottom w:w="0" w:type="dxa"/>
             <w:right w:w="108" w:type="dxa"/>
           </w:tblCellMar>
         </w:tblPrEx>
@@ -13645,7 +13781,9 @@
             <w:insideV w:val="none" w:color="auto" w:sz="0" w:space="0"/>
           </w:tblBorders>
           <w:tblCellMar>
+            <w:top w:w="0" w:type="dxa"/>
             <w:left w:w="108" w:type="dxa"/>
+            <w:bottom w:w="0" w:type="dxa"/>
             <w:right w:w="108" w:type="dxa"/>
           </w:tblCellMar>
         </w:tblPrEx>
@@ -13816,7 +13954,9 @@
             <w:insideV w:val="none" w:color="auto" w:sz="0" w:space="0"/>
           </w:tblBorders>
           <w:tblCellMar>
+            <w:top w:w="0" w:type="dxa"/>
             <w:left w:w="108" w:type="dxa"/>
+            <w:bottom w:w="0" w:type="dxa"/>
             <w:right w:w="108" w:type="dxa"/>
           </w:tblCellMar>
         </w:tblPrEx>
@@ -13916,7 +14056,9 @@
             <w:insideV w:val="none" w:color="auto" w:sz="0" w:space="0"/>
           </w:tblBorders>
           <w:tblCellMar>
+            <w:top w:w="0" w:type="dxa"/>
             <w:left w:w="108" w:type="dxa"/>
+            <w:bottom w:w="0" w:type="dxa"/>
             <w:right w:w="108" w:type="dxa"/>
           </w:tblCellMar>
         </w:tblPrEx>
@@ -14023,7 +14165,9 @@
             <w:insideV w:val="none" w:color="auto" w:sz="0" w:space="0"/>
           </w:tblBorders>
           <w:tblCellMar>
+            <w:top w:w="0" w:type="dxa"/>
             <w:left w:w="108" w:type="dxa"/>
+            <w:bottom w:w="0" w:type="dxa"/>
             <w:right w:w="108" w:type="dxa"/>
           </w:tblCellMar>
         </w:tblPrEx>
@@ -14183,7 +14327,9 @@
             <w:insideV w:val="none" w:color="auto" w:sz="0" w:space="0"/>
           </w:tblBorders>
           <w:tblCellMar>
+            <w:top w:w="0" w:type="dxa"/>
             <w:left w:w="108" w:type="dxa"/>
+            <w:bottom w:w="0" w:type="dxa"/>
             <w:right w:w="108" w:type="dxa"/>
           </w:tblCellMar>
         </w:tblPrEx>
@@ -14258,7 +14404,9 @@
             <w:insideV w:val="none" w:color="auto" w:sz="0" w:space="0"/>
           </w:tblBorders>
           <w:tblCellMar>
+            <w:top w:w="0" w:type="dxa"/>
             <w:left w:w="108" w:type="dxa"/>
+            <w:bottom w:w="0" w:type="dxa"/>
             <w:right w:w="108" w:type="dxa"/>
           </w:tblCellMar>
         </w:tblPrEx>
@@ -14337,6 +14485,32 @@
           <w:lang w:val="en-US" w:eastAsia="zh-CN"/>
         </w:rPr>
         <w:t>表7列出了上述药物重定位实验中有支撑文献的药物。</w:t>
+      </w:r>
+    </w:p>
+    <w:p>
+      <w:pPr>
+        <w:pStyle w:val="17"/>
+        <w:bidi w:val="0"/>
+        <w:rPr>
+          <w:rFonts w:hint="eastAsia"/>
+          <w:lang w:val="en-US" w:eastAsia="zh-CN"/>
+        </w:rPr>
+      </w:pPr>
+      <w:r>
+        <w:rPr>
+          <w:rFonts w:hint="eastAsia"/>
+          <w:b/>
+          <w:bCs/>
+          <w:lang w:val="en-US" w:eastAsia="zh-CN"/>
+        </w:rPr>
+        <w:t>Table 7</w:t>
+      </w:r>
+      <w:r>
+        <w:rPr>
+          <w:rFonts w:hint="eastAsia"/>
+          <w:lang w:val="en-US" w:eastAsia="zh-CN"/>
+        </w:rPr>
+        <w:t xml:space="preserve">  Drugs with supporting literature in drug repositioning experiment.</w:t>
       </w:r>
     </w:p>
     <w:p>
@@ -14364,13 +14538,15 @@
         </w:tblBorders>
         <w:tblLayout w:type="autofit"/>
         <w:tblCellMar>
+          <w:top w:w="0" w:type="dxa"/>
           <w:left w:w="108" w:type="dxa"/>
+          <w:bottom w:w="0" w:type="dxa"/>
           <w:right w:w="108" w:type="dxa"/>
         </w:tblCellMar>
       </w:tblPr>
       <w:tblGrid>
-        <w:gridCol w:w="4261"/>
-        <w:gridCol w:w="4261"/>
+        <w:gridCol w:w="1266"/>
+        <w:gridCol w:w="7256"/>
       </w:tblGrid>
       <w:tr>
         <w:tblPrEx>
@@ -14383,21 +14559,25 @@
             <w:insideV w:val="none" w:color="auto" w:sz="0" w:space="0"/>
           </w:tblBorders>
           <w:tblCellMar>
+            <w:top w:w="0" w:type="dxa"/>
             <w:left w:w="108" w:type="dxa"/>
+            <w:bottom w:w="0" w:type="dxa"/>
             <w:right w:w="108" w:type="dxa"/>
           </w:tblCellMar>
         </w:tblPrEx>
         <w:tc>
           <w:tcPr>
-            <w:tcW w:w="4261" w:type="dxa"/>
+            <w:tcW w:w="1266" w:type="dxa"/>
             <w:tcBorders>
               <w:bottom w:val="single" w:color="auto" w:sz="12" w:space="0"/>
             </w:tcBorders>
+            <w:vAlign w:val="center"/>
           </w:tcPr>
           <w:p>
             <w:pPr>
               <w:pStyle w:val="18"/>
               <w:bidi w:val="0"/>
+              <w:jc w:val="center"/>
               <w:rPr>
                 <w:rFonts w:hint="default"/>
                 <w:lang w:val="en-US" w:eastAsia="zh-CN"/>
@@ -14414,15 +14594,17 @@
         </w:tc>
         <w:tc>
           <w:tcPr>
-            <w:tcW w:w="4261" w:type="dxa"/>
+            <w:tcW w:w="7256" w:type="dxa"/>
             <w:tcBorders>
               <w:bottom w:val="single" w:color="auto" w:sz="12" w:space="0"/>
             </w:tcBorders>
+            <w:vAlign w:val="center"/>
           </w:tcPr>
           <w:p>
             <w:pPr>
               <w:pStyle w:val="18"/>
               <w:bidi w:val="0"/>
+              <w:jc w:val="center"/>
               <w:rPr>
                 <w:rFonts w:hint="default"/>
                 <w:lang w:val="en-US" w:eastAsia="zh-CN"/>
@@ -14449,23 +14631,27 @@
             <w:insideV w:val="none" w:color="auto" w:sz="0" w:space="0"/>
           </w:tblBorders>
           <w:tblCellMar>
+            <w:top w:w="0" w:type="dxa"/>
             <w:left w:w="108" w:type="dxa"/>
+            <w:bottom w:w="0" w:type="dxa"/>
             <w:right w:w="108" w:type="dxa"/>
           </w:tblCellMar>
         </w:tblPrEx>
         <w:tc>
           <w:tcPr>
-            <w:tcW w:w="4261" w:type="dxa"/>
+            <w:tcW w:w="1266" w:type="dxa"/>
             <w:tcBorders>
               <w:top w:val="single" w:color="auto" w:sz="12" w:space="0"/>
               <w:tl2br w:val="nil"/>
               <w:tr2bl w:val="nil"/>
             </w:tcBorders>
+            <w:vAlign w:val="center"/>
           </w:tcPr>
           <w:p>
             <w:pPr>
               <w:pStyle w:val="18"/>
               <w:bidi w:val="0"/>
+              <w:jc w:val="center"/>
               <w:rPr>
                 <w:rFonts w:hint="default"/>
                 <w:lang w:val="en-US" w:eastAsia="zh-CN"/>
@@ -14482,7 +14668,7 @@
         </w:tc>
         <w:tc>
           <w:tcPr>
-            <w:tcW w:w="4261" w:type="dxa"/>
+            <w:tcW w:w="7256" w:type="dxa"/>
             <w:tcBorders>
               <w:top w:val="single" w:color="auto" w:sz="12" w:space="0"/>
               <w:tl2br w:val="nil"/>
@@ -14566,22 +14752,26 @@
             <w:insideV w:val="none" w:color="auto" w:sz="0" w:space="0"/>
           </w:tblBorders>
           <w:tblCellMar>
+            <w:top w:w="0" w:type="dxa"/>
             <w:left w:w="108" w:type="dxa"/>
+            <w:bottom w:w="0" w:type="dxa"/>
             <w:right w:w="108" w:type="dxa"/>
           </w:tblCellMar>
         </w:tblPrEx>
         <w:tc>
           <w:tcPr>
-            <w:tcW w:w="4261" w:type="dxa"/>
+            <w:tcW w:w="1266" w:type="dxa"/>
             <w:tcBorders>
               <w:tl2br w:val="nil"/>
               <w:tr2bl w:val="nil"/>
             </w:tcBorders>
+            <w:vAlign w:val="center"/>
           </w:tcPr>
           <w:p>
             <w:pPr>
               <w:pStyle w:val="18"/>
               <w:bidi w:val="0"/>
+              <w:jc w:val="center"/>
               <w:rPr>
                 <w:rFonts w:hint="default"/>
                 <w:lang w:val="en-US" w:eastAsia="zh-CN"/>
@@ -14598,7 +14788,7 @@
         </w:tc>
         <w:tc>
           <w:tcPr>
-            <w:tcW w:w="4261" w:type="dxa"/>
+            <w:tcW w:w="7256" w:type="dxa"/>
             <w:tcBorders>
               <w:tl2br w:val="nil"/>
               <w:tr2bl w:val="nil"/>
@@ -14681,22 +14871,26 @@
             <w:insideV w:val="none" w:color="auto" w:sz="0" w:space="0"/>
           </w:tblBorders>
           <w:tblCellMar>
+            <w:top w:w="0" w:type="dxa"/>
             <w:left w:w="108" w:type="dxa"/>
+            <w:bottom w:w="0" w:type="dxa"/>
             <w:right w:w="108" w:type="dxa"/>
           </w:tblCellMar>
         </w:tblPrEx>
         <w:tc>
           <w:tcPr>
-            <w:tcW w:w="4261" w:type="dxa"/>
+            <w:tcW w:w="1266" w:type="dxa"/>
             <w:tcBorders>
               <w:tl2br w:val="nil"/>
               <w:tr2bl w:val="nil"/>
             </w:tcBorders>
+            <w:vAlign w:val="center"/>
           </w:tcPr>
           <w:p>
             <w:pPr>
               <w:pStyle w:val="18"/>
               <w:bidi w:val="0"/>
+              <w:jc w:val="center"/>
               <w:rPr>
                 <w:rFonts w:hint="default"/>
                 <w:lang w:val="en-US" w:eastAsia="zh-CN"/>
@@ -14713,7 +14907,7 @@
         </w:tc>
         <w:tc>
           <w:tcPr>
-            <w:tcW w:w="4261" w:type="dxa"/>
+            <w:tcW w:w="7256" w:type="dxa"/>
             <w:tcBorders>
               <w:tl2br w:val="nil"/>
               <w:tr2bl w:val="nil"/>
@@ -14796,13 +14990,43 @@
             <w:insideV w:val="none" w:color="auto" w:sz="0" w:space="0"/>
           </w:tblBorders>
           <w:tblCellMar>
+            <w:top w:w="0" w:type="dxa"/>
             <w:left w:w="108" w:type="dxa"/>
+            <w:bottom w:w="0" w:type="dxa"/>
             <w:right w:w="108" w:type="dxa"/>
           </w:tblCellMar>
         </w:tblPrEx>
         <w:tc>
           <w:tcPr>
-            <w:tcW w:w="4261" w:type="dxa"/>
+            <w:tcW w:w="1266" w:type="dxa"/>
+            <w:tcBorders>
+              <w:tl2br w:val="nil"/>
+              <w:tr2bl w:val="nil"/>
+            </w:tcBorders>
+            <w:vAlign w:val="center"/>
+          </w:tcPr>
+          <w:p>
+            <w:pPr>
+              <w:pStyle w:val="18"/>
+              <w:bidi w:val="0"/>
+              <w:jc w:val="center"/>
+              <w:rPr>
+                <w:rFonts w:hint="default"/>
+                <w:lang w:val="en-US" w:eastAsia="zh-CN"/>
+              </w:rPr>
+            </w:pPr>
+            <w:r>
+              <w:rPr>
+                <w:rFonts w:hint="default"/>
+                <w:lang w:val="en-US" w:eastAsia="zh-CN"/>
+              </w:rPr>
+              <w:t>Estradiol</w:t>
+            </w:r>
+          </w:p>
+        </w:tc>
+        <w:tc>
+          <w:tcPr>
+            <w:tcW w:w="7256" w:type="dxa"/>
             <w:tcBorders>
               <w:tl2br w:val="nil"/>
               <w:tr2bl w:val="nil"/>
@@ -14822,32 +15046,6 @@
                 <w:rFonts w:hint="default"/>
                 <w:lang w:val="en-US" w:eastAsia="zh-CN"/>
               </w:rPr>
-              <w:t>Estradiol</w:t>
-            </w:r>
-          </w:p>
-        </w:tc>
-        <w:tc>
-          <w:tcPr>
-            <w:tcW w:w="4261" w:type="dxa"/>
-            <w:tcBorders>
-              <w:tl2br w:val="nil"/>
-              <w:tr2bl w:val="nil"/>
-            </w:tcBorders>
-          </w:tcPr>
-          <w:p>
-            <w:pPr>
-              <w:pStyle w:val="18"/>
-              <w:bidi w:val="0"/>
-              <w:rPr>
-                <w:rFonts w:hint="default"/>
-                <w:lang w:val="en-US" w:eastAsia="zh-CN"/>
-              </w:rPr>
-            </w:pPr>
-            <w:r>
-              <w:rPr>
-                <w:rFonts w:hint="default"/>
-                <w:lang w:val="en-US" w:eastAsia="zh-CN"/>
-              </w:rPr>
               <w:t>Mounting evidence indicates that the neurosteroid estradiol (17β-estradiol) plays a supporting role in neurogenesis, neuronal activity, and synaptic plasticity of AD. This effect may provide preventive and/or therapeutic approaches for AD</w:t>
             </w:r>
             <w:r>
@@ -14881,117 +15079,6 @@
                 <w:lang w:val="en-US" w:eastAsia="zh-CN"/>
               </w:rPr>
               <w:t>[22]</w:t>
-            </w:r>
-            <w:r>
-              <w:rPr>
-                <w:rFonts w:hint="default"/>
-                <w:vertAlign w:val="superscript"/>
-                <w:lang w:val="en-US" w:eastAsia="zh-CN"/>
-              </w:rPr>
-              <w:fldChar w:fldCharType="end"/>
-            </w:r>
-            <w:r>
-              <w:rPr>
-                <w:rFonts w:hint="default"/>
-                <w:lang w:val="en-US" w:eastAsia="zh-CN"/>
-              </w:rPr>
-              <w:t>.</w:t>
-            </w:r>
-          </w:p>
-        </w:tc>
-      </w:tr>
-      <w:tr>
-        <w:tblPrEx>
-          <w:tblBorders>
-            <w:top w:val="single" w:color="auto" w:sz="18" w:space="0"/>
-            <w:left w:val="none" w:color="auto" w:sz="0" w:space="0"/>
-            <w:bottom w:val="single" w:color="auto" w:sz="18" w:space="0"/>
-            <w:right w:val="none" w:color="auto" w:sz="0" w:space="0"/>
-            <w:insideH w:val="none" w:color="auto" w:sz="0" w:space="0"/>
-            <w:insideV w:val="none" w:color="auto" w:sz="0" w:space="0"/>
-          </w:tblBorders>
-        </w:tblPrEx>
-        <w:tc>
-          <w:tcPr>
-            <w:tcW w:w="4261" w:type="dxa"/>
-            <w:tcBorders>
-              <w:tl2br w:val="nil"/>
-              <w:tr2bl w:val="nil"/>
-            </w:tcBorders>
-          </w:tcPr>
-          <w:p>
-            <w:pPr>
-              <w:pStyle w:val="18"/>
-              <w:bidi w:val="0"/>
-              <w:rPr>
-                <w:rFonts w:hint="default"/>
-                <w:lang w:val="en-US" w:eastAsia="zh-CN"/>
-              </w:rPr>
-            </w:pPr>
-            <w:r>
-              <w:rPr>
-                <w:rFonts w:hint="default"/>
-                <w:lang w:val="en-US" w:eastAsia="zh-CN"/>
-              </w:rPr>
-              <w:t>Verapamil</w:t>
-            </w:r>
-          </w:p>
-        </w:tc>
-        <w:tc>
-          <w:tcPr>
-            <w:tcW w:w="4261" w:type="dxa"/>
-            <w:tcBorders>
-              <w:tl2br w:val="nil"/>
-              <w:tr2bl w:val="nil"/>
-            </w:tcBorders>
-          </w:tcPr>
-          <w:p>
-            <w:pPr>
-              <w:pStyle w:val="18"/>
-              <w:bidi w:val="0"/>
-              <w:rPr>
-                <w:rFonts w:hint="default"/>
-                <w:lang w:val="en-US" w:eastAsia="zh-CN"/>
-              </w:rPr>
-            </w:pPr>
-            <w:r>
-              <w:rPr>
-                <w:rFonts w:hint="default"/>
-                <w:lang w:val="en-US" w:eastAsia="zh-CN"/>
-              </w:rPr>
-              <w:t>Verapamil Prevents Development of Cognitive Impairment in an Aged Mouse Model of Sporadic Alzheimer’s Disease</w:t>
-            </w:r>
-            <w:r>
-              <w:rPr>
-                <w:rFonts w:hint="default"/>
-                <w:vertAlign w:val="superscript"/>
-                <w:lang w:val="en-US" w:eastAsia="zh-CN"/>
-              </w:rPr>
-              <w:fldChar w:fldCharType="begin"/>
-            </w:r>
-            <w:r>
-              <w:rPr>
-                <w:rFonts w:hint="default"/>
-                <w:vertAlign w:val="superscript"/>
-                <w:lang w:val="en-US" w:eastAsia="zh-CN"/>
-              </w:rPr>
-              <w:instrText xml:space="preserve"> REF _Ref4792 \r \h </w:instrText>
-            </w:r>
-            <w:r>
-              <w:rPr>
-                <w:rFonts w:hint="default"/>
-                <w:vertAlign w:val="superscript"/>
-                <w:lang w:val="en-US" w:eastAsia="zh-CN"/>
-              </w:rPr>
-              <w:fldChar w:fldCharType="separate"/>
-            </w:r>
-            <w:r>
-              <w:rPr>
-                <w:rFonts w:hint="default"/>
-                <w:vertAlign w:val="superscript"/>
-                <w:lang w:val="en-US" w:eastAsia="zh-CN"/>
-              </w:rPr>
-              <w:t>[23]</w:t>
             </w:r>
             <w:r>
               <w:rPr>
@@ -15022,13 +15109,43 @@
             <w:insideV w:val="none" w:color="auto" w:sz="0" w:space="0"/>
           </w:tblBorders>
           <w:tblCellMar>
+            <w:top w:w="0" w:type="dxa"/>
             <w:left w:w="108" w:type="dxa"/>
+            <w:bottom w:w="0" w:type="dxa"/>
             <w:right w:w="108" w:type="dxa"/>
           </w:tblCellMar>
         </w:tblPrEx>
         <w:tc>
           <w:tcPr>
-            <w:tcW w:w="4261" w:type="dxa"/>
+            <w:tcW w:w="1266" w:type="dxa"/>
+            <w:tcBorders>
+              <w:tl2br w:val="nil"/>
+              <w:tr2bl w:val="nil"/>
+            </w:tcBorders>
+            <w:vAlign w:val="center"/>
+          </w:tcPr>
+          <w:p>
+            <w:pPr>
+              <w:pStyle w:val="18"/>
+              <w:bidi w:val="0"/>
+              <w:jc w:val="center"/>
+              <w:rPr>
+                <w:rFonts w:hint="default"/>
+                <w:lang w:val="en-US" w:eastAsia="zh-CN"/>
+              </w:rPr>
+            </w:pPr>
+            <w:r>
+              <w:rPr>
+                <w:rFonts w:hint="default"/>
+                <w:lang w:val="en-US" w:eastAsia="zh-CN"/>
+              </w:rPr>
+              <w:t>Verapamil</w:t>
+            </w:r>
+          </w:p>
+        </w:tc>
+        <w:tc>
+          <w:tcPr>
+            <w:tcW w:w="7256" w:type="dxa"/>
             <w:tcBorders>
               <w:tl2br w:val="nil"/>
               <w:tr2bl w:val="nil"/>
@@ -15048,33 +15165,7 @@
                 <w:rFonts w:hint="default"/>
                 <w:lang w:val="en-US" w:eastAsia="zh-CN"/>
               </w:rPr>
-              <w:t>Clozapine</w:t>
-            </w:r>
-          </w:p>
-        </w:tc>
-        <w:tc>
-          <w:tcPr>
-            <w:tcW w:w="4261" w:type="dxa"/>
-            <w:tcBorders>
-              <w:tl2br w:val="nil"/>
-              <w:tr2bl w:val="nil"/>
-            </w:tcBorders>
-          </w:tcPr>
-          <w:p>
-            <w:pPr>
-              <w:pStyle w:val="18"/>
-              <w:bidi w:val="0"/>
-              <w:rPr>
-                <w:rFonts w:hint="default"/>
-                <w:lang w:val="en-US" w:eastAsia="zh-CN"/>
-              </w:rPr>
-            </w:pPr>
-            <w:r>
-              <w:rPr>
-                <w:rFonts w:hint="default"/>
-                <w:lang w:val="en-US" w:eastAsia="zh-CN"/>
-              </w:rPr>
-              <w:t>Clozapine Improves Memory Impairment and Reduces A beta Level in the Tg-APPswe/PS1dE9 Mouse Model of Alzheimer's Disease</w:t>
+              <w:t>Verapamil Prevents Development of Cognitive Impairment in an Aged Mouse Model of Sporadic Alzheimer’s Disease</w:t>
             </w:r>
             <w:r>
               <w:rPr>
@@ -15090,7 +15181,7 @@
                 <w:vertAlign w:val="superscript"/>
                 <w:lang w:val="en-US" w:eastAsia="zh-CN"/>
               </w:rPr>
-              <w:instrText xml:space="preserve"> REF _Ref5046 \r \h </w:instrText>
+              <w:instrText xml:space="preserve"> REF _Ref4792 \r \h </w:instrText>
             </w:r>
             <w:r>
               <w:rPr>
@@ -15106,7 +15197,7 @@
                 <w:vertAlign w:val="superscript"/>
                 <w:lang w:val="en-US" w:eastAsia="zh-CN"/>
               </w:rPr>
-              <w:t>[24]</w:t>
+              <w:t>[23]</w:t>
             </w:r>
             <w:r>
               <w:rPr>
@@ -15137,13 +15228,43 @@
             <w:insideV w:val="none" w:color="auto" w:sz="0" w:space="0"/>
           </w:tblBorders>
           <w:tblCellMar>
+            <w:top w:w="0" w:type="dxa"/>
             <w:left w:w="108" w:type="dxa"/>
+            <w:bottom w:w="0" w:type="dxa"/>
             <w:right w:w="108" w:type="dxa"/>
           </w:tblCellMar>
         </w:tblPrEx>
         <w:tc>
           <w:tcPr>
-            <w:tcW w:w="4261" w:type="dxa"/>
+            <w:tcW w:w="1266" w:type="dxa"/>
+            <w:tcBorders>
+              <w:tl2br w:val="nil"/>
+              <w:tr2bl w:val="nil"/>
+            </w:tcBorders>
+            <w:vAlign w:val="center"/>
+          </w:tcPr>
+          <w:p>
+            <w:pPr>
+              <w:pStyle w:val="18"/>
+              <w:bidi w:val="0"/>
+              <w:jc w:val="center"/>
+              <w:rPr>
+                <w:rFonts w:hint="default"/>
+                <w:lang w:val="en-US" w:eastAsia="zh-CN"/>
+              </w:rPr>
+            </w:pPr>
+            <w:r>
+              <w:rPr>
+                <w:rFonts w:hint="default"/>
+                <w:lang w:val="en-US" w:eastAsia="zh-CN"/>
+              </w:rPr>
+              <w:t>Clozapine</w:t>
+            </w:r>
+          </w:p>
+        </w:tc>
+        <w:tc>
+          <w:tcPr>
+            <w:tcW w:w="7256" w:type="dxa"/>
             <w:tcBorders>
               <w:tl2br w:val="nil"/>
               <w:tr2bl w:val="nil"/>
@@ -15163,33 +15284,7 @@
                 <w:rFonts w:hint="default"/>
                 <w:lang w:val="en-US" w:eastAsia="zh-CN"/>
               </w:rPr>
-              <w:t>Testosterone</w:t>
-            </w:r>
-          </w:p>
-        </w:tc>
-        <w:tc>
-          <w:tcPr>
-            <w:tcW w:w="4261" w:type="dxa"/>
-            <w:tcBorders>
-              <w:tl2br w:val="nil"/>
-              <w:tr2bl w:val="nil"/>
-            </w:tcBorders>
-          </w:tcPr>
-          <w:p>
-            <w:pPr>
-              <w:pStyle w:val="18"/>
-              <w:bidi w:val="0"/>
-              <w:rPr>
-                <w:rFonts w:hint="default"/>
-                <w:lang w:val="en-US" w:eastAsia="zh-CN"/>
-              </w:rPr>
-            </w:pPr>
-            <w:r>
-              <w:rPr>
-                <w:rFonts w:hint="default"/>
-                <w:lang w:val="en-US" w:eastAsia="zh-CN"/>
-              </w:rPr>
-              <w:t>Animal models demonstrated that testosterone (T) exerted a neuroprotective effect reducing the production of amyloid-beta (Aβ), improving synaptic signaling, and counteracting neuronal death</w:t>
+              <w:t>Clozapine Improves Memory Impairment and Reduces A beta Level in the Tg-APPswe/PS1dE9 Mouse Model of Alzheimer's Disease</w:t>
             </w:r>
             <w:r>
               <w:rPr>
@@ -15205,7 +15300,7 @@
                 <w:vertAlign w:val="superscript"/>
                 <w:lang w:val="en-US" w:eastAsia="zh-CN"/>
               </w:rPr>
-              <w:instrText xml:space="preserve"> REF _Ref5301 \r \h </w:instrText>
+              <w:instrText xml:space="preserve"> REF _Ref5046 \r \h </w:instrText>
             </w:r>
             <w:r>
               <w:rPr>
@@ -15221,7 +15316,7 @@
                 <w:vertAlign w:val="superscript"/>
                 <w:lang w:val="en-US" w:eastAsia="zh-CN"/>
               </w:rPr>
-              <w:t>[25]</w:t>
+              <w:t>[24]</w:t>
             </w:r>
             <w:r>
               <w:rPr>
@@ -15252,13 +15347,43 @@
             <w:insideV w:val="none" w:color="auto" w:sz="0" w:space="0"/>
           </w:tblBorders>
           <w:tblCellMar>
+            <w:top w:w="0" w:type="dxa"/>
             <w:left w:w="108" w:type="dxa"/>
+            <w:bottom w:w="0" w:type="dxa"/>
             <w:right w:w="108" w:type="dxa"/>
           </w:tblCellMar>
         </w:tblPrEx>
         <w:tc>
           <w:tcPr>
-            <w:tcW w:w="4261" w:type="dxa"/>
+            <w:tcW w:w="1266" w:type="dxa"/>
+            <w:tcBorders>
+              <w:tl2br w:val="nil"/>
+              <w:tr2bl w:val="nil"/>
+            </w:tcBorders>
+            <w:vAlign w:val="center"/>
+          </w:tcPr>
+          <w:p>
+            <w:pPr>
+              <w:pStyle w:val="18"/>
+              <w:bidi w:val="0"/>
+              <w:jc w:val="center"/>
+              <w:rPr>
+                <w:rFonts w:hint="default"/>
+                <w:lang w:val="en-US" w:eastAsia="zh-CN"/>
+              </w:rPr>
+            </w:pPr>
+            <w:r>
+              <w:rPr>
+                <w:rFonts w:hint="default"/>
+                <w:lang w:val="en-US" w:eastAsia="zh-CN"/>
+              </w:rPr>
+              <w:t>Testosterone</w:t>
+            </w:r>
+          </w:p>
+        </w:tc>
+        <w:tc>
+          <w:tcPr>
+            <w:tcW w:w="7256" w:type="dxa"/>
             <w:tcBorders>
               <w:tl2br w:val="nil"/>
               <w:tr2bl w:val="nil"/>
@@ -15278,40 +15403,7 @@
                 <w:rFonts w:hint="default"/>
                 <w:lang w:val="en-US" w:eastAsia="zh-CN"/>
               </w:rPr>
-              <w:t>Methotrexate</w:t>
-            </w:r>
-          </w:p>
-        </w:tc>
-        <w:tc>
-          <w:tcPr>
-            <w:tcW w:w="4261" w:type="dxa"/>
-            <w:tcBorders>
-              <w:tl2br w:val="nil"/>
-              <w:tr2bl w:val="nil"/>
-            </w:tcBorders>
-          </w:tcPr>
-          <w:p>
-            <w:pPr>
-              <w:pStyle w:val="18"/>
-              <w:bidi w:val="0"/>
-              <w:rPr>
-                <w:rFonts w:hint="default"/>
-                <w:lang w:val="en-US" w:eastAsia="zh-CN"/>
-              </w:rPr>
-            </w:pPr>
-            <w:r>
-              <w:rPr>
-                <w:rFonts w:hint="eastAsia"/>
-                <w:lang w:val="en-US" w:eastAsia="zh-CN"/>
-              </w:rPr>
-              <w:t>A</w:t>
-            </w:r>
-            <w:r>
-              <w:rPr>
-                <w:rFonts w:hint="default"/>
-                <w:lang w:val="en-US" w:eastAsia="zh-CN"/>
-              </w:rPr>
-              <w:t>nti-inflammatory methotrexate treatment reduced the incidence of Alzheimer's disease in high-risk individuals</w:t>
+              <w:t>Animal models demonstrated that testosterone (T) exerted a neuroprotective effect reducing the production of amyloid-beta (Aβ), improving synaptic signaling, and counteracting neuronal death</w:t>
             </w:r>
             <w:r>
               <w:rPr>
@@ -15327,7 +15419,7 @@
                 <w:vertAlign w:val="superscript"/>
                 <w:lang w:val="en-US" w:eastAsia="zh-CN"/>
               </w:rPr>
-              <w:instrText xml:space="preserve"> REF _Ref5556 \r \h </w:instrText>
+              <w:instrText xml:space="preserve"> REF _Ref5301 \r \h </w:instrText>
             </w:r>
             <w:r>
               <w:rPr>
@@ -15343,7 +15435,7 @@
                 <w:vertAlign w:val="superscript"/>
                 <w:lang w:val="en-US" w:eastAsia="zh-CN"/>
               </w:rPr>
-              <w:t>[26]</w:t>
+              <w:t>[25]</w:t>
             </w:r>
             <w:r>
               <w:rPr>
@@ -15374,13 +15466,43 @@
             <w:insideV w:val="none" w:color="auto" w:sz="0" w:space="0"/>
           </w:tblBorders>
           <w:tblCellMar>
+            <w:top w:w="0" w:type="dxa"/>
             <w:left w:w="108" w:type="dxa"/>
+            <w:bottom w:w="0" w:type="dxa"/>
             <w:right w:w="108" w:type="dxa"/>
           </w:tblCellMar>
         </w:tblPrEx>
         <w:tc>
           <w:tcPr>
-            <w:tcW w:w="4261" w:type="dxa"/>
+            <w:tcW w:w="1266" w:type="dxa"/>
+            <w:tcBorders>
+              <w:tl2br w:val="nil"/>
+              <w:tr2bl w:val="nil"/>
+            </w:tcBorders>
+            <w:vAlign w:val="center"/>
+          </w:tcPr>
+          <w:p>
+            <w:pPr>
+              <w:pStyle w:val="18"/>
+              <w:bidi w:val="0"/>
+              <w:jc w:val="center"/>
+              <w:rPr>
+                <w:rFonts w:hint="default"/>
+                <w:lang w:val="en-US" w:eastAsia="zh-CN"/>
+              </w:rPr>
+            </w:pPr>
+            <w:r>
+              <w:rPr>
+                <w:rFonts w:hint="default"/>
+                <w:lang w:val="en-US" w:eastAsia="zh-CN"/>
+              </w:rPr>
+              <w:t>Methotrexate</w:t>
+            </w:r>
+          </w:p>
+        </w:tc>
+        <w:tc>
+          <w:tcPr>
+            <w:tcW w:w="7256" w:type="dxa"/>
             <w:tcBorders>
               <w:tl2br w:val="nil"/>
               <w:tr2bl w:val="nil"/>
@@ -15397,36 +15519,17 @@
             </w:pPr>
             <w:r>
               <w:rPr>
-                <w:rFonts w:hint="default"/>
-                <w:lang w:val="en-US" w:eastAsia="zh-CN"/>
-              </w:rPr>
-              <w:t>Capsaicin</w:t>
-            </w:r>
-          </w:p>
-        </w:tc>
-        <w:tc>
-          <w:tcPr>
-            <w:tcW w:w="4261" w:type="dxa"/>
-            <w:tcBorders>
-              <w:tl2br w:val="nil"/>
-              <w:tr2bl w:val="nil"/>
-            </w:tcBorders>
-          </w:tcPr>
-          <w:p>
-            <w:pPr>
-              <w:pStyle w:val="18"/>
-              <w:bidi w:val="0"/>
-              <w:rPr>
-                <w:rFonts w:hint="default"/>
-                <w:lang w:val="en-US" w:eastAsia="zh-CN"/>
-              </w:rPr>
-            </w:pPr>
-            <w:r>
-              <w:rPr>
-                <w:rFonts w:hint="default"/>
-                <w:lang w:val="en-US" w:eastAsia="zh-CN"/>
-              </w:rPr>
-              <w:t>In Alzheimer's disease, capsaicin reduces neurodegeneration and memory impairment</w:t>
+                <w:rFonts w:hint="eastAsia"/>
+                <w:lang w:val="en-US" w:eastAsia="zh-CN"/>
+              </w:rPr>
+              <w:t>A</w:t>
+            </w:r>
+            <w:r>
+              <w:rPr>
+                <w:rFonts w:hint="default"/>
+                <w:lang w:val="en-US" w:eastAsia="zh-CN"/>
+              </w:rPr>
+              <w:t>nti-inflammatory methotrexate treatment reduced the incidence of Alzheimer's disease in high-risk individuals</w:t>
             </w:r>
             <w:r>
               <w:rPr>
@@ -15442,7 +15545,7 @@
                 <w:vertAlign w:val="superscript"/>
                 <w:lang w:val="en-US" w:eastAsia="zh-CN"/>
               </w:rPr>
-              <w:instrText xml:space="preserve"> REF _Ref5879 \r \h </w:instrText>
+              <w:instrText xml:space="preserve"> REF _Ref5556 \r \h </w:instrText>
             </w:r>
             <w:r>
               <w:rPr>
@@ -15458,7 +15561,7 @@
                 <w:vertAlign w:val="superscript"/>
                 <w:lang w:val="en-US" w:eastAsia="zh-CN"/>
               </w:rPr>
-              <w:t>[27]</w:t>
+              <w:t>[26]</w:t>
             </w:r>
             <w:r>
               <w:rPr>
@@ -15489,13 +15592,43 @@
             <w:insideV w:val="none" w:color="auto" w:sz="0" w:space="0"/>
           </w:tblBorders>
           <w:tblCellMar>
+            <w:top w:w="0" w:type="dxa"/>
             <w:left w:w="108" w:type="dxa"/>
+            <w:bottom w:w="0" w:type="dxa"/>
             <w:right w:w="108" w:type="dxa"/>
           </w:tblCellMar>
         </w:tblPrEx>
         <w:tc>
           <w:tcPr>
-            <w:tcW w:w="4261" w:type="dxa"/>
+            <w:tcW w:w="1266" w:type="dxa"/>
+            <w:tcBorders>
+              <w:tl2br w:val="nil"/>
+              <w:tr2bl w:val="nil"/>
+            </w:tcBorders>
+            <w:vAlign w:val="center"/>
+          </w:tcPr>
+          <w:p>
+            <w:pPr>
+              <w:pStyle w:val="18"/>
+              <w:bidi w:val="0"/>
+              <w:jc w:val="center"/>
+              <w:rPr>
+                <w:rFonts w:hint="default"/>
+                <w:lang w:val="en-US" w:eastAsia="zh-CN"/>
+              </w:rPr>
+            </w:pPr>
+            <w:r>
+              <w:rPr>
+                <w:rFonts w:hint="default"/>
+                <w:lang w:val="en-US" w:eastAsia="zh-CN"/>
+              </w:rPr>
+              <w:t>Capsaicin</w:t>
+            </w:r>
+          </w:p>
+        </w:tc>
+        <w:tc>
+          <w:tcPr>
+            <w:tcW w:w="7256" w:type="dxa"/>
             <w:tcBorders>
               <w:tl2br w:val="nil"/>
               <w:tr2bl w:val="nil"/>
@@ -15515,33 +15648,7 @@
                 <w:rFonts w:hint="default"/>
                 <w:lang w:val="en-US" w:eastAsia="zh-CN"/>
               </w:rPr>
-              <w:t>Haloperidol</w:t>
-            </w:r>
-          </w:p>
-        </w:tc>
-        <w:tc>
-          <w:tcPr>
-            <w:tcW w:w="4261" w:type="dxa"/>
-            <w:tcBorders>
-              <w:tl2br w:val="nil"/>
-              <w:tr2bl w:val="nil"/>
-            </w:tcBorders>
-          </w:tcPr>
-          <w:p>
-            <w:pPr>
-              <w:pStyle w:val="18"/>
-              <w:bidi w:val="0"/>
-              <w:rPr>
-                <w:rFonts w:hint="default"/>
-                <w:lang w:val="en-US" w:eastAsia="zh-CN"/>
-              </w:rPr>
-            </w:pPr>
-            <w:r>
-              <w:rPr>
-                <w:rFonts w:hint="default"/>
-                <w:lang w:val="en-US" w:eastAsia="zh-CN"/>
-              </w:rPr>
-              <w:t>Haloperidol inactivates AMPK and reduces tau phosphorylation in a tau mouse model of Alzheimer's disease</w:t>
+              <w:t>In Alzheimer's disease, capsaicin reduces neurodegeneration and memory impairment</w:t>
             </w:r>
             <w:r>
               <w:rPr>
@@ -15557,7 +15664,7 @@
                 <w:vertAlign w:val="superscript"/>
                 <w:lang w:val="en-US" w:eastAsia="zh-CN"/>
               </w:rPr>
-              <w:instrText xml:space="preserve"> REF _Ref6173 \r \h </w:instrText>
+              <w:instrText xml:space="preserve"> REF _Ref5879 \r \h </w:instrText>
             </w:r>
             <w:r>
               <w:rPr>
@@ -15573,7 +15680,7 @@
                 <w:vertAlign w:val="superscript"/>
                 <w:lang w:val="en-US" w:eastAsia="zh-CN"/>
               </w:rPr>
-              <w:t>[28]</w:t>
+              <w:t>[27]</w:t>
             </w:r>
             <w:r>
               <w:rPr>
@@ -15604,13 +15711,43 @@
             <w:insideV w:val="none" w:color="auto" w:sz="0" w:space="0"/>
           </w:tblBorders>
           <w:tblCellMar>
+            <w:top w:w="0" w:type="dxa"/>
             <w:left w:w="108" w:type="dxa"/>
+            <w:bottom w:w="0" w:type="dxa"/>
             <w:right w:w="108" w:type="dxa"/>
           </w:tblCellMar>
         </w:tblPrEx>
         <w:tc>
           <w:tcPr>
-            <w:tcW w:w="4261" w:type="dxa"/>
+            <w:tcW w:w="1266" w:type="dxa"/>
+            <w:tcBorders>
+              <w:tl2br w:val="nil"/>
+              <w:tr2bl w:val="nil"/>
+            </w:tcBorders>
+            <w:vAlign w:val="center"/>
+          </w:tcPr>
+          <w:p>
+            <w:pPr>
+              <w:pStyle w:val="18"/>
+              <w:bidi w:val="0"/>
+              <w:jc w:val="center"/>
+              <w:rPr>
+                <w:rFonts w:hint="default"/>
+                <w:lang w:val="en-US" w:eastAsia="zh-CN"/>
+              </w:rPr>
+            </w:pPr>
+            <w:r>
+              <w:rPr>
+                <w:rFonts w:hint="default"/>
+                <w:lang w:val="en-US" w:eastAsia="zh-CN"/>
+              </w:rPr>
+              <w:t>Haloperidol</w:t>
+            </w:r>
+          </w:p>
+        </w:tc>
+        <w:tc>
+          <w:tcPr>
+            <w:tcW w:w="7256" w:type="dxa"/>
             <w:tcBorders>
               <w:tl2br w:val="nil"/>
               <w:tr2bl w:val="nil"/>
@@ -15630,33 +15767,7 @@
                 <w:rFonts w:hint="default"/>
                 <w:lang w:val="en-US" w:eastAsia="zh-CN"/>
               </w:rPr>
-              <w:t>Paclitaxel</w:t>
-            </w:r>
-          </w:p>
-        </w:tc>
-        <w:tc>
-          <w:tcPr>
-            <w:tcW w:w="4261" w:type="dxa"/>
-            <w:tcBorders>
-              <w:tl2br w:val="nil"/>
-              <w:tr2bl w:val="nil"/>
-            </w:tcBorders>
-          </w:tcPr>
-          <w:p>
-            <w:pPr>
-              <w:pStyle w:val="18"/>
-              <w:bidi w:val="0"/>
-              <w:rPr>
-                <w:rFonts w:hint="default"/>
-                <w:lang w:val="en-US" w:eastAsia="zh-CN"/>
-              </w:rPr>
-            </w:pPr>
-            <w:r>
-              <w:rPr>
-                <w:rFonts w:hint="default"/>
-                <w:lang w:val="en-US" w:eastAsia="zh-CN"/>
-              </w:rPr>
-              <w:t>In addition to NSAIDs, an anticancer drug, paclitaxel, has considerable potential as an AD treatment</w:t>
+              <w:t>Haloperidol inactivates AMPK and reduces tau phosphorylation in a tau mouse model of Alzheimer's disease</w:t>
             </w:r>
             <w:r>
               <w:rPr>
@@ -15672,7 +15783,7 @@
                 <w:vertAlign w:val="superscript"/>
                 <w:lang w:val="en-US" w:eastAsia="zh-CN"/>
               </w:rPr>
-              <w:instrText xml:space="preserve"> REF _Ref6395 \r \h </w:instrText>
+              <w:instrText xml:space="preserve"> REF _Ref6173 \r \h </w:instrText>
             </w:r>
             <w:r>
               <w:rPr>
@@ -15688,7 +15799,7 @@
                 <w:vertAlign w:val="superscript"/>
                 <w:lang w:val="en-US" w:eastAsia="zh-CN"/>
               </w:rPr>
-              <w:t>[29]</w:t>
+              <w:t>[28]</w:t>
             </w:r>
             <w:r>
               <w:rPr>
@@ -15719,13 +15830,43 @@
             <w:insideV w:val="none" w:color="auto" w:sz="0" w:space="0"/>
           </w:tblBorders>
           <w:tblCellMar>
+            <w:top w:w="0" w:type="dxa"/>
             <w:left w:w="108" w:type="dxa"/>
+            <w:bottom w:w="0" w:type="dxa"/>
             <w:right w:w="108" w:type="dxa"/>
           </w:tblCellMar>
         </w:tblPrEx>
         <w:tc>
           <w:tcPr>
-            <w:tcW w:w="4261" w:type="dxa"/>
+            <w:tcW w:w="1266" w:type="dxa"/>
+            <w:tcBorders>
+              <w:tl2br w:val="nil"/>
+              <w:tr2bl w:val="nil"/>
+            </w:tcBorders>
+            <w:vAlign w:val="center"/>
+          </w:tcPr>
+          <w:p>
+            <w:pPr>
+              <w:pStyle w:val="18"/>
+              <w:bidi w:val="0"/>
+              <w:jc w:val="center"/>
+              <w:rPr>
+                <w:rFonts w:hint="default"/>
+                <w:lang w:val="en-US" w:eastAsia="zh-CN"/>
+              </w:rPr>
+            </w:pPr>
+            <w:r>
+              <w:rPr>
+                <w:rFonts w:hint="default"/>
+                <w:lang w:val="en-US" w:eastAsia="zh-CN"/>
+              </w:rPr>
+              <w:t>Paclitaxel</w:t>
+            </w:r>
+          </w:p>
+        </w:tc>
+        <w:tc>
+          <w:tcPr>
+            <w:tcW w:w="7256" w:type="dxa"/>
             <w:tcBorders>
               <w:tl2br w:val="nil"/>
               <w:tr2bl w:val="nil"/>
@@ -15745,33 +15886,7 @@
                 <w:rFonts w:hint="default"/>
                 <w:lang w:val="en-US" w:eastAsia="zh-CN"/>
               </w:rPr>
-              <w:t>Glyburide</w:t>
-            </w:r>
-          </w:p>
-        </w:tc>
-        <w:tc>
-          <w:tcPr>
-            <w:tcW w:w="4261" w:type="dxa"/>
-            <w:tcBorders>
-              <w:tl2br w:val="nil"/>
-              <w:tr2bl w:val="nil"/>
-            </w:tcBorders>
-          </w:tcPr>
-          <w:p>
-            <w:pPr>
-              <w:pStyle w:val="18"/>
-              <w:bidi w:val="0"/>
-              <w:rPr>
-                <w:rFonts w:hint="default"/>
-                <w:lang w:val="en-US" w:eastAsia="zh-CN"/>
-              </w:rPr>
-            </w:pPr>
-            <w:r>
-              <w:rPr>
-                <w:rFonts w:hint="default"/>
-                <w:lang w:val="en-US" w:eastAsia="zh-CN"/>
-              </w:rPr>
-              <w:t>Our findings suggest that a pharmacologic approach to inhibit galanin in the brain, either by glibenclamide or pioglitazone might dramatically improve symptoms in Alzheimer's disease</w:t>
+              <w:t>In addition to NSAIDs, an anticancer drug, paclitaxel, has considerable potential as an AD treatment</w:t>
             </w:r>
             <w:r>
               <w:rPr>
@@ -15787,7 +15902,7 @@
                 <w:vertAlign w:val="superscript"/>
                 <w:lang w:val="en-US" w:eastAsia="zh-CN"/>
               </w:rPr>
-              <w:instrText xml:space="preserve"> REF _Ref6607 \r \h </w:instrText>
+              <w:instrText xml:space="preserve"> REF _Ref6395 \r \h </w:instrText>
             </w:r>
             <w:r>
               <w:rPr>
@@ -15803,7 +15918,7 @@
                 <w:vertAlign w:val="superscript"/>
                 <w:lang w:val="en-US" w:eastAsia="zh-CN"/>
               </w:rPr>
-              <w:t>[30]</w:t>
+              <w:t>[29]</w:t>
             </w:r>
             <w:r>
               <w:rPr>
@@ -15834,13 +15949,43 @@
             <w:insideV w:val="none" w:color="auto" w:sz="0" w:space="0"/>
           </w:tblBorders>
           <w:tblCellMar>
+            <w:top w:w="0" w:type="dxa"/>
             <w:left w:w="108" w:type="dxa"/>
+            <w:bottom w:w="0" w:type="dxa"/>
             <w:right w:w="108" w:type="dxa"/>
           </w:tblCellMar>
         </w:tblPrEx>
         <w:tc>
           <w:tcPr>
-            <w:tcW w:w="4261" w:type="dxa"/>
+            <w:tcW w:w="1266" w:type="dxa"/>
+            <w:tcBorders>
+              <w:tl2br w:val="nil"/>
+              <w:tr2bl w:val="nil"/>
+            </w:tcBorders>
+            <w:vAlign w:val="center"/>
+          </w:tcPr>
+          <w:p>
+            <w:pPr>
+              <w:pStyle w:val="18"/>
+              <w:bidi w:val="0"/>
+              <w:jc w:val="center"/>
+              <w:rPr>
+                <w:rFonts w:hint="default"/>
+                <w:lang w:val="en-US" w:eastAsia="zh-CN"/>
+              </w:rPr>
+            </w:pPr>
+            <w:r>
+              <w:rPr>
+                <w:rFonts w:hint="default"/>
+                <w:lang w:val="en-US" w:eastAsia="zh-CN"/>
+              </w:rPr>
+              <w:t>Glyburide</w:t>
+            </w:r>
+          </w:p>
+        </w:tc>
+        <w:tc>
+          <w:tcPr>
+            <w:tcW w:w="7256" w:type="dxa"/>
             <w:tcBorders>
               <w:tl2br w:val="nil"/>
               <w:tr2bl w:val="nil"/>
@@ -15860,33 +16005,7 @@
                 <w:rFonts w:hint="default"/>
                 <w:lang w:val="en-US" w:eastAsia="zh-CN"/>
               </w:rPr>
-              <w:t>Paroxetine</w:t>
-            </w:r>
-          </w:p>
-        </w:tc>
-        <w:tc>
-          <w:tcPr>
-            <w:tcW w:w="4261" w:type="dxa"/>
-            <w:tcBorders>
-              <w:tl2br w:val="nil"/>
-              <w:tr2bl w:val="nil"/>
-            </w:tcBorders>
-          </w:tcPr>
-          <w:p>
-            <w:pPr>
-              <w:pStyle w:val="18"/>
-              <w:bidi w:val="0"/>
-              <w:rPr>
-                <w:rFonts w:hint="default"/>
-                <w:lang w:val="en-US" w:eastAsia="zh-CN"/>
-              </w:rPr>
-            </w:pPr>
-            <w:r>
-              <w:rPr>
-                <w:rFonts w:hint="default"/>
-                <w:lang w:val="en-US" w:eastAsia="zh-CN"/>
-              </w:rPr>
-              <w:t>Paroxetine ameliorates prodromal emotional dysfunction and late-onset memory deficit in Alzheimer's disease mice</w:t>
+              <w:t>Our findings suggest that a pharmacologic approach to inhibit galanin in the brain, either by glibenclamide or pioglitazone might dramatically improve symptoms in Alzheimer's disease</w:t>
             </w:r>
             <w:r>
               <w:rPr>
@@ -15902,7 +16021,7 @@
                 <w:vertAlign w:val="superscript"/>
                 <w:lang w:val="en-US" w:eastAsia="zh-CN"/>
               </w:rPr>
-              <w:instrText xml:space="preserve"> REF _Ref7081 \r \h </w:instrText>
+              <w:instrText xml:space="preserve"> REF _Ref6607 \r \h </w:instrText>
             </w:r>
             <w:r>
               <w:rPr>
@@ -15918,7 +16037,7 @@
                 <w:vertAlign w:val="superscript"/>
                 <w:lang w:val="en-US" w:eastAsia="zh-CN"/>
               </w:rPr>
-              <w:t>[31]</w:t>
+              <w:t>[30]</w:t>
             </w:r>
             <w:r>
               <w:rPr>
@@ -15949,13 +16068,43 @@
             <w:insideV w:val="none" w:color="auto" w:sz="0" w:space="0"/>
           </w:tblBorders>
           <w:tblCellMar>
+            <w:top w:w="0" w:type="dxa"/>
             <w:left w:w="108" w:type="dxa"/>
+            <w:bottom w:w="0" w:type="dxa"/>
             <w:right w:w="108" w:type="dxa"/>
           </w:tblCellMar>
         </w:tblPrEx>
         <w:tc>
           <w:tcPr>
-            <w:tcW w:w="4261" w:type="dxa"/>
+            <w:tcW w:w="1266" w:type="dxa"/>
+            <w:tcBorders>
+              <w:tl2br w:val="nil"/>
+              <w:tr2bl w:val="nil"/>
+            </w:tcBorders>
+            <w:vAlign w:val="center"/>
+          </w:tcPr>
+          <w:p>
+            <w:pPr>
+              <w:pStyle w:val="18"/>
+              <w:bidi w:val="0"/>
+              <w:jc w:val="center"/>
+              <w:rPr>
+                <w:rFonts w:hint="default"/>
+                <w:lang w:val="en-US" w:eastAsia="zh-CN"/>
+              </w:rPr>
+            </w:pPr>
+            <w:r>
+              <w:rPr>
+                <w:rFonts w:hint="default"/>
+                <w:lang w:val="en-US" w:eastAsia="zh-CN"/>
+              </w:rPr>
+              <w:t>Paroxetine</w:t>
+            </w:r>
+          </w:p>
+        </w:tc>
+        <w:tc>
+          <w:tcPr>
+            <w:tcW w:w="7256" w:type="dxa"/>
             <w:tcBorders>
               <w:tl2br w:val="nil"/>
               <w:tr2bl w:val="nil"/>
@@ -15975,13 +16124,106 @@
                 <w:rFonts w:hint="default"/>
                 <w:lang w:val="en-US" w:eastAsia="zh-CN"/>
               </w:rPr>
+              <w:t>Paroxetine ameliorates prodromal emotional dysfunction and late-onset memory deficit in Alzheimer's disease mice</w:t>
+            </w:r>
+            <w:r>
+              <w:rPr>
+                <w:rFonts w:hint="default"/>
+                <w:vertAlign w:val="superscript"/>
+                <w:lang w:val="en-US" w:eastAsia="zh-CN"/>
+              </w:rPr>
+              <w:fldChar w:fldCharType="begin"/>
+            </w:r>
+            <w:r>
+              <w:rPr>
+                <w:rFonts w:hint="default"/>
+                <w:vertAlign w:val="superscript"/>
+                <w:lang w:val="en-US" w:eastAsia="zh-CN"/>
+              </w:rPr>
+              <w:instrText xml:space="preserve"> REF _Ref7081 \r \h </w:instrText>
+            </w:r>
+            <w:r>
+              <w:rPr>
+                <w:rFonts w:hint="default"/>
+                <w:vertAlign w:val="superscript"/>
+                <w:lang w:val="en-US" w:eastAsia="zh-CN"/>
+              </w:rPr>
+              <w:fldChar w:fldCharType="separate"/>
+            </w:r>
+            <w:r>
+              <w:rPr>
+                <w:rFonts w:hint="default"/>
+                <w:vertAlign w:val="superscript"/>
+                <w:lang w:val="en-US" w:eastAsia="zh-CN"/>
+              </w:rPr>
+              <w:t>[31]</w:t>
+            </w:r>
+            <w:r>
+              <w:rPr>
+                <w:rFonts w:hint="default"/>
+                <w:vertAlign w:val="superscript"/>
+                <w:lang w:val="en-US" w:eastAsia="zh-CN"/>
+              </w:rPr>
+              <w:fldChar w:fldCharType="end"/>
+            </w:r>
+            <w:r>
+              <w:rPr>
+                <w:rFonts w:hint="default"/>
+                <w:lang w:val="en-US" w:eastAsia="zh-CN"/>
+              </w:rPr>
+              <w:t>.</w:t>
+            </w:r>
+          </w:p>
+        </w:tc>
+      </w:tr>
+      <w:tr>
+        <w:tblPrEx>
+          <w:tblBorders>
+            <w:top w:val="single" w:color="auto" w:sz="18" w:space="0"/>
+            <w:left w:val="none" w:color="auto" w:sz="0" w:space="0"/>
+            <w:bottom w:val="single" w:color="auto" w:sz="18" w:space="0"/>
+            <w:right w:val="none" w:color="auto" w:sz="0" w:space="0"/>
+            <w:insideH w:val="none" w:color="auto" w:sz="0" w:space="0"/>
+            <w:insideV w:val="none" w:color="auto" w:sz="0" w:space="0"/>
+          </w:tblBorders>
+          <w:tblCellMar>
+            <w:top w:w="0" w:type="dxa"/>
+            <w:left w:w="108" w:type="dxa"/>
+            <w:bottom w:w="0" w:type="dxa"/>
+            <w:right w:w="108" w:type="dxa"/>
+          </w:tblCellMar>
+        </w:tblPrEx>
+        <w:tc>
+          <w:tcPr>
+            <w:tcW w:w="1266" w:type="dxa"/>
+            <w:tcBorders>
+              <w:tl2br w:val="nil"/>
+              <w:tr2bl w:val="nil"/>
+            </w:tcBorders>
+            <w:vAlign w:val="center"/>
+          </w:tcPr>
+          <w:p>
+            <w:pPr>
+              <w:pStyle w:val="18"/>
+              <w:bidi w:val="0"/>
+              <w:jc w:val="center"/>
+              <w:rPr>
+                <w:rFonts w:hint="default"/>
+                <w:lang w:val="en-US" w:eastAsia="zh-CN"/>
+              </w:rPr>
+            </w:pPr>
+            <w:r>
+              <w:rPr>
+                <w:rFonts w:hint="default"/>
+                <w:lang w:val="en-US" w:eastAsia="zh-CN"/>
+              </w:rPr>
               <w:t>Cisplatin</w:t>
             </w:r>
           </w:p>
         </w:tc>
         <w:tc>
           <w:tcPr>
-            <w:tcW w:w="4261" w:type="dxa"/>
+            <w:tcW w:w="7256" w:type="dxa"/>
             <w:tcBorders>
               <w:tl2br w:val="nil"/>
               <w:tr2bl w:val="nil"/>
@@ -16001,16 +16243,7 @@
                 <w:rFonts w:hint="default"/>
                 <w:lang w:val="en-US" w:eastAsia="zh-CN"/>
               </w:rPr>
-              <w:t>Cisplatin In</w:t>
-            </w:r>
-            <w:bookmarkStart w:id="48" w:name="_GoBack"/>
-            <w:bookmarkEnd w:id="48"/>
-            <w:r>
-              <w:rPr>
-                <w:rFonts w:hint="default"/>
-                <w:lang w:val="en-US" w:eastAsia="zh-CN"/>
-              </w:rPr>
-              <w:t>hibits the Formation of a Reactive Intermediate during Copper-Catalyzed Oxidation of Amyloid beta Peptide</w:t>
+              <w:t>Cisplatin Inhibits the Formation of a Reactive Intermediate during Copper-Catalyzed Oxidation of Amyloid beta Peptide</w:t>
             </w:r>
             <w:r>
               <w:rPr>
@@ -16087,13 +16320,13 @@
           <w:rFonts w:hint="eastAsia"/>
           <w:lang w:val="en-US" w:eastAsia="zh-CN"/>
         </w:rPr>
-        <w:t>结论</w:t>
+        <w:t>讨论与结论</w:t>
       </w:r>
     </w:p>
     <w:p>
       <w:pPr>
         <w:rPr>
-          <w:rFonts w:hint="default"/>
+          <w:rFonts w:hint="eastAsia"/>
           <w:lang w:val="en-US" w:eastAsia="zh-CN"/>
         </w:rPr>
       </w:pPr>
@@ -16102,7 +16335,82 @@
           <w:rFonts w:hint="eastAsia"/>
           <w:lang w:val="en-US" w:eastAsia="zh-CN"/>
         </w:rPr>
-        <w:t>本文采用KGE模型对AD进行了药物重定位。具体来说，使用4种KGE模型在DRKG上学习实体和关系的嵌入向量，通过评价指标选择了RotatE模型作为最终的药物重定位模型。实验结果表明，RotatE模型能够预测出合理的AD治疗药物，能够为研究人员进一步探索AD的治疗药物提供研究思路。</w:t>
+        <w:t>通过比较KGE模型的经典评估，我们能得出以下结论。DistMult模型受限于只能建模对称关系，因此各项指标都没有最优和次优结果。TransE 模型的MR指标达到了最优结果，但是受限于只能建模一对一的关系，无法在其他指标上达到最优和次优结果。对于MR指标，RotatE和ComplEx呈现出截然不同的结果，RotaE接近于TransE取得的最优结果，但是ComplEx取得了最差结果，这可能是因为RotaE相较于ComplEx多捕获了组成关系。对于MRR和Hits@N两种指标，RotatE和ComplEx各取得了2次最优和次优结果，且最优和次优结果也非常接近，充分说明将嵌入向量空间由实数域转换到复数域的必要性。</w:t>
+      </w:r>
+    </w:p>
+    <w:p>
+      <w:pPr>
+        <w:rPr>
+          <w:rFonts w:hint="eastAsia"/>
+          <w:lang w:val="en-US" w:eastAsia="zh-CN"/>
+        </w:rPr>
+      </w:pPr>
+      <w:r>
+        <w:rPr>
+          <w:rFonts w:hint="eastAsia"/>
+          <w:lang w:val="en-US" w:eastAsia="zh-CN"/>
+        </w:rPr>
+        <w:t>通过关系嵌入2D空间的可视化图，我们发现ComplEx和RotatE比TransE的两种变体更好的整合DRKG的关系信息，没有出现比较明显的聚集现象。这表明这两种模型能够将DRKG各个数据源的信息很好的映射到一个嵌入向量空间中。通过实体嵌入2D空间的可视化图，TransE_l1和RotatE模型能够很好的学习到实体类型信息，但是ComplEx模型无法较好的划分不同的实体，甚至对于语义比较相近的映射到MESH ID空间的2种AD实体无法像另外3种模型将其映射到接近于一点。通过关系嵌入向量余弦相似性的实验，我们发现RotatE能够很好的区分出关系的差异，但是TransE无法达到很好的效果，表明复数向量空间的重要性。在计算基于链接预测相似性的实验中，ComplEx 和 RotatE相似性得分最高的治疗关系所在的关系对正好是 DRUGBANK::treats::Compound:Disease 和 GNBR::T::Compound:Disease组成的关系对，且总体上所有关系对的链接预测相似性都很低，表明ComplEx 和 RotatE很好的学习了治疗关系的语义相同点和不同点。虽然TransE模型和另外两种模型有些许差距，但是我们仍旧认为DRKG不同数据源的信息被4个KGE模型很好的整合到了一起，并且生成了有意义的实体和关系嵌入向量，能够有效的进行AD药物重定位。</w:t>
+      </w:r>
+    </w:p>
+    <w:p>
+      <w:pPr>
+        <w:rPr>
+          <w:rFonts w:hint="eastAsia"/>
+          <w:lang w:val="en-US" w:eastAsia="zh-CN"/>
+        </w:rPr>
+      </w:pPr>
+      <w:r>
+        <w:rPr>
+          <w:rFonts w:hint="eastAsia"/>
+          <w:lang w:val="en-US" w:eastAsia="zh-CN"/>
+        </w:rPr>
+        <w:t>TransE_l1、TransE_l2、ComplEx 和 RotatE 得分前10的药物分别只有 1 种、4 种、1 种、1 种不是 DRKG已有治疗AD的药物，且所有排名都大于 5，我们认为4个模型都很好的拟合了DRKG知识图谱，TransE_l2模型相对于其他3种模型拟合性较差。通过寻找候选治疗药物的支撑文献，我们认为KGE模型能够很好的完成药物重定位的任务。</w:t>
+      </w:r>
+    </w:p>
+    <w:p>
+      <w:pPr>
+        <w:rPr>
+          <w:rFonts w:hint="default"/>
+          <w:lang w:val="en-US" w:eastAsia="zh-CN"/>
+        </w:rPr>
+      </w:pPr>
+      <w:r>
+        <w:rPr>
+          <w:rFonts w:hint="eastAsia"/>
+          <w:lang w:val="en-US" w:eastAsia="zh-CN"/>
+        </w:rPr>
+        <w:t>由于DRKG没有将所有的疾病都映射到统一的ID空间，如Disease::DOID:10652，这对药物重定位的效果产生了一定的影响。在构建KG时，有必要将同类型的实体映射到一个统一的ID空间，这对KGE模型的学习有很大的帮助。</w:t>
+      </w:r>
+    </w:p>
+    <w:p>
+      <w:pPr>
+        <w:rPr>
+          <w:rFonts w:hint="eastAsia"/>
+          <w:lang w:val="en-US" w:eastAsia="zh-CN"/>
+        </w:rPr>
+      </w:pPr>
+      <w:r>
+        <w:rPr>
+          <w:rFonts w:hint="eastAsia"/>
+          <w:lang w:val="en-US" w:eastAsia="zh-CN"/>
+        </w:rPr>
+        <w:t>本文采用KGE模型对AD进行了药物重定位。具体来说，使用4种KGE模型在DRKG上学习实体和关系的嵌入向量，通过评价指标选择了4个模型作为最终的药物重定位模型，并分析4个KGE模型学习到的嵌入向量的质量。通过多种KGE模型的重叠情况，我们找到了多种治疗AD的候选药物。</w:t>
+      </w:r>
+    </w:p>
+    <w:p>
+      <w:pPr>
+        <w:rPr>
+          <w:rFonts w:hint="default"/>
+          <w:lang w:val="en-US" w:eastAsia="zh-CN"/>
+        </w:rPr>
+      </w:pPr>
+      <w:r>
+        <w:rPr>
+          <w:rFonts w:hint="eastAsia"/>
+          <w:lang w:val="en-US" w:eastAsia="zh-CN"/>
+        </w:rPr>
+        <w:t>未来，我们将研究更多种类的KGE模型在药物重定位中的应用；我们也将研究实体融合技术，来将多种数据源的实体和关系映射到统一的命名空间中，进而使得KGE模型学习到更好的嵌入向量。</w:t>
       </w:r>
     </w:p>
     <w:p>
@@ -19247,6 +19555,7 @@
   <w:style w:type="paragraph" w:customStyle="1" w:styleId="21">
     <w:name w:val="图片"/>
     <w:basedOn w:val="1"/>
+    <w:qFormat/>
     <w:uiPriority w:val="0"/>
     <w:pPr>
       <w:ind w:firstLine="0" w:firstLineChars="0"/>
